--- a/Data Cleaning and Exploration (RR)/Data_Exploration_and_Cleaning__RR_.docx
+++ b/Data Cleaning and Exploration (RR)/Data_Exploration_and_Cleaning__RR_.docx
@@ -50,7 +50,7 @@
         <w:t xml:space="preserve"> </w:t>
       </w:r>
       <w:r>
-        <w:t xml:space="preserve">13:26:06</w:t>
+        <w:t xml:space="preserve">18:05:51</w:t>
       </w:r>
       <w:r>
         <w:t xml:space="preserve"> </w:t>
@@ -5402,7 +5402,7 @@
         <w:rPr>
           <w:rStyle w:val="DecValTok"/>
         </w:rPr>
-        <w:t xml:space="preserve">20</w:t>
+        <w:t xml:space="preserve">21</w:t>
       </w:r>
       <w:r>
         <w:rPr>
@@ -11381,7 +11381,16 @@
         <w:rPr>
           <w:rStyle w:val="CommentTok"/>
         </w:rPr>
-        <w:t xml:space="preserve"># Bedrooms are not statisticaaly significant, so we would omit it.</w:t>
+        <w:t xml:space="preserve"># Bedrooms are not statisticaaly significant, so we should omit it as removing it does not decreases the adjusted</w:t>
+      </w:r>
+      <w:r>
+        <w:br w:type="textWrapping"/>
+      </w:r>
+      <w:r>
+        <w:rPr>
+          <w:rStyle w:val="CommentTok"/>
+        </w:rPr>
+        <w:t xml:space="preserve"># r-squared value by a lot</w:t>
       </w:r>
       <w:r>
         <w:br w:type="textWrapping"/>
@@ -13814,6 +13823,3872 @@
           <w:rStyle w:val="VerbatimChar"/>
         </w:rPr>
         <w:t xml:space="preserve">## [1] 0.1863146</w:t>
+      </w:r>
+    </w:p>
+    <w:p>
+      <w:pPr>
+        <w:pStyle w:val="SourceCode"/>
+      </w:pPr>
+      <w:r>
+        <w:rPr>
+          <w:rStyle w:val="CommentTok"/>
+        </w:rPr>
+        <w:t xml:space="preserve">#Influence Diagnostics and Outlier Treatment</w:t>
+      </w:r>
+      <w:r>
+        <w:br w:type="textWrapping"/>
+      </w:r>
+      <w:r>
+        <w:br w:type="textWrapping"/>
+      </w:r>
+      <w:r>
+        <w:rPr>
+          <w:rStyle w:val="CommentTok"/>
+        </w:rPr>
+        <w:t xml:space="preserve">#Perform Influence Diagnostics</w:t>
+      </w:r>
+      <w:r>
+        <w:br w:type="textWrapping"/>
+      </w:r>
+      <w:r>
+        <w:rPr>
+          <w:rStyle w:val="KeywordTok"/>
+        </w:rPr>
+        <w:t xml:space="preserve">library</w:t>
+      </w:r>
+      <w:r>
+        <w:rPr>
+          <w:rStyle w:val="NormalTok"/>
+        </w:rPr>
+        <w:t xml:space="preserve">(olsrr)</w:t>
+      </w:r>
+    </w:p>
+    <w:p>
+      <w:pPr>
+        <w:pStyle w:val="SourceCode"/>
+      </w:pPr>
+      <w:r>
+        <w:rPr>
+          <w:rStyle w:val="VerbatimChar"/>
+        </w:rPr>
+        <w:t xml:space="preserve">## </w:t>
+      </w:r>
+      <w:r>
+        <w:br w:type="textWrapping"/>
+      </w:r>
+      <w:r>
+        <w:rPr>
+          <w:rStyle w:val="VerbatimChar"/>
+        </w:rPr>
+        <w:t xml:space="preserve">## Attaching package: 'olsrr'</w:t>
+      </w:r>
+    </w:p>
+    <w:p>
+      <w:pPr>
+        <w:pStyle w:val="SourceCode"/>
+      </w:pPr>
+      <w:r>
+        <w:rPr>
+          <w:rStyle w:val="VerbatimChar"/>
+        </w:rPr>
+        <w:t xml:space="preserve">## The following object is masked from 'package:datasets':</w:t>
+      </w:r>
+      <w:r>
+        <w:br w:type="textWrapping"/>
+      </w:r>
+      <w:r>
+        <w:rPr>
+          <w:rStyle w:val="VerbatimChar"/>
+        </w:rPr>
+        <w:t xml:space="preserve">## </w:t>
+      </w:r>
+      <w:r>
+        <w:br w:type="textWrapping"/>
+      </w:r>
+      <w:r>
+        <w:rPr>
+          <w:rStyle w:val="VerbatimChar"/>
+        </w:rPr>
+        <w:t xml:space="preserve">##     rivers</w:t>
+      </w:r>
+    </w:p>
+    <w:p>
+      <w:pPr>
+        <w:pStyle w:val="SourceCode"/>
+      </w:pPr>
+      <w:r>
+        <w:rPr>
+          <w:rStyle w:val="NormalTok"/>
+        </w:rPr>
+        <w:t xml:space="preserve">df</w:t>
+      </w:r>
+      <w:r>
+        <w:rPr>
+          <w:rStyle w:val="OperatorTok"/>
+        </w:rPr>
+        <w:t xml:space="preserve">$</w:t>
+      </w:r>
+      <w:r>
+        <w:rPr>
+          <w:rStyle w:val="NormalTok"/>
+        </w:rPr>
+        <w:t xml:space="preserve">price =</w:t>
+      </w:r>
+      <w:r>
+        <w:rPr>
+          <w:rStyle w:val="StringTok"/>
+        </w:rPr>
+        <w:t xml:space="preserve"> </w:t>
+      </w:r>
+      <w:r>
+        <w:rPr>
+          <w:rStyle w:val="KeywordTok"/>
+        </w:rPr>
+        <w:t xml:space="preserve">log</w:t>
+      </w:r>
+      <w:r>
+        <w:rPr>
+          <w:rStyle w:val="NormalTok"/>
+        </w:rPr>
+        <w:t xml:space="preserve">(df</w:t>
+      </w:r>
+      <w:r>
+        <w:rPr>
+          <w:rStyle w:val="OperatorTok"/>
+        </w:rPr>
+        <w:t xml:space="preserve">$</w:t>
+      </w:r>
+      <w:r>
+        <w:rPr>
+          <w:rStyle w:val="NormalTok"/>
+        </w:rPr>
+        <w:t xml:space="preserve">price)</w:t>
+      </w:r>
+      <w:r>
+        <w:br w:type="textWrapping"/>
+      </w:r>
+      <w:r>
+        <w:rPr>
+          <w:rStyle w:val="NormalTok"/>
+        </w:rPr>
+        <w:t xml:space="preserve">model =</w:t>
+      </w:r>
+      <w:r>
+        <w:rPr>
+          <w:rStyle w:val="StringTok"/>
+        </w:rPr>
+        <w:t xml:space="preserve"> </w:t>
+      </w:r>
+      <w:r>
+        <w:rPr>
+          <w:rStyle w:val="KeywordTok"/>
+        </w:rPr>
+        <w:t xml:space="preserve">lm</w:t>
+      </w:r>
+      <w:r>
+        <w:rPr>
+          <w:rStyle w:val="NormalTok"/>
+        </w:rPr>
+        <w:t xml:space="preserve">(</w:t>
+      </w:r>
+      <w:r>
+        <w:rPr>
+          <w:rStyle w:val="DataTypeTok"/>
+        </w:rPr>
+        <w:t xml:space="preserve">formula =</w:t>
+      </w:r>
+      <w:r>
+        <w:rPr>
+          <w:rStyle w:val="NormalTok"/>
+        </w:rPr>
+        <w:t xml:space="preserve"> price </w:t>
+      </w:r>
+      <w:r>
+        <w:rPr>
+          <w:rStyle w:val="OperatorTok"/>
+        </w:rPr>
+        <w:t xml:space="preserve">~</w:t>
+      </w:r>
+      <w:r>
+        <w:rPr>
+          <w:rStyle w:val="NormalTok"/>
+        </w:rPr>
+        <w:t xml:space="preserve">.,</w:t>
+      </w:r>
+      <w:r>
+        <w:br w:type="textWrapping"/>
+      </w:r>
+      <w:r>
+        <w:rPr>
+          <w:rStyle w:val="NormalTok"/>
+        </w:rPr>
+        <w:t xml:space="preserve">           </w:t>
+      </w:r>
+      <w:r>
+        <w:rPr>
+          <w:rStyle w:val="DataTypeTok"/>
+        </w:rPr>
+        <w:t xml:space="preserve">data =</w:t>
+      </w:r>
+      <w:r>
+        <w:rPr>
+          <w:rStyle w:val="NormalTok"/>
+        </w:rPr>
+        <w:t xml:space="preserve"> df)</w:t>
+      </w:r>
+      <w:r>
+        <w:br w:type="textWrapping"/>
+      </w:r>
+      <w:r>
+        <w:br w:type="textWrapping"/>
+      </w:r>
+      <w:r>
+        <w:rPr>
+          <w:rStyle w:val="KeywordTok"/>
+        </w:rPr>
+        <w:t xml:space="preserve">summary</w:t>
+      </w:r>
+      <w:r>
+        <w:rPr>
+          <w:rStyle w:val="NormalTok"/>
+        </w:rPr>
+        <w:t xml:space="preserve">(model)</w:t>
+      </w:r>
+    </w:p>
+    <w:p>
+      <w:pPr>
+        <w:pStyle w:val="SourceCode"/>
+      </w:pPr>
+      <w:r>
+        <w:rPr>
+          <w:rStyle w:val="VerbatimChar"/>
+        </w:rPr>
+        <w:t xml:space="preserve">## </w:t>
+      </w:r>
+      <w:r>
+        <w:br w:type="textWrapping"/>
+      </w:r>
+      <w:r>
+        <w:rPr>
+          <w:rStyle w:val="VerbatimChar"/>
+        </w:rPr>
+        <w:t xml:space="preserve">## Call:</w:t>
+      </w:r>
+      <w:r>
+        <w:br w:type="textWrapping"/>
+      </w:r>
+      <w:r>
+        <w:rPr>
+          <w:rStyle w:val="VerbatimChar"/>
+        </w:rPr>
+        <w:t xml:space="preserve">## lm(formula = price ~ ., data = df)</w:t>
+      </w:r>
+      <w:r>
+        <w:br w:type="textWrapping"/>
+      </w:r>
+      <w:r>
+        <w:rPr>
+          <w:rStyle w:val="VerbatimChar"/>
+        </w:rPr>
+        <w:t xml:space="preserve">## </w:t>
+      </w:r>
+      <w:r>
+        <w:br w:type="textWrapping"/>
+      </w:r>
+      <w:r>
+        <w:rPr>
+          <w:rStyle w:val="VerbatimChar"/>
+        </w:rPr>
+        <w:t xml:space="preserve">## Residuals:</w:t>
+      </w:r>
+      <w:r>
+        <w:br w:type="textWrapping"/>
+      </w:r>
+      <w:r>
+        <w:rPr>
+          <w:rStyle w:val="VerbatimChar"/>
+        </w:rPr>
+        <w:t xml:space="preserve">##       Min        1Q    Median        3Q       Max </w:t>
+      </w:r>
+      <w:r>
+        <w:br w:type="textWrapping"/>
+      </w:r>
+      <w:r>
+        <w:rPr>
+          <w:rStyle w:val="VerbatimChar"/>
+        </w:rPr>
+        <w:t xml:space="preserve">## -0.104490 -0.007418  0.000582  0.007927  0.086093 </w:t>
+      </w:r>
+      <w:r>
+        <w:br w:type="textWrapping"/>
+      </w:r>
+      <w:r>
+        <w:rPr>
+          <w:rStyle w:val="VerbatimChar"/>
+        </w:rPr>
+        <w:t xml:space="preserve">## </w:t>
+      </w:r>
+      <w:r>
+        <w:br w:type="textWrapping"/>
+      </w:r>
+      <w:r>
+        <w:rPr>
+          <w:rStyle w:val="VerbatimChar"/>
+        </w:rPr>
+        <w:t xml:space="preserve">## Coefficients:</w:t>
+      </w:r>
+      <w:r>
+        <w:br w:type="textWrapping"/>
+      </w:r>
+      <w:r>
+        <w:rPr>
+          <w:rStyle w:val="VerbatimChar"/>
+        </w:rPr>
+        <w:t xml:space="preserve">##                  Estimate Std. Error t value Pr(&gt;|t|)    </w:t>
+      </w:r>
+      <w:r>
+        <w:br w:type="textWrapping"/>
+      </w:r>
+      <w:r>
+        <w:rPr>
+          <w:rStyle w:val="VerbatimChar"/>
+        </w:rPr>
+        <w:t xml:space="preserve">## (Intercept)    -2.701e+00  5.405e-01  -4.997 5.86e-07 ***</w:t>
+      </w:r>
+      <w:r>
+        <w:br w:type="textWrapping"/>
+      </w:r>
+      <w:r>
+        <w:rPr>
+          <w:rStyle w:val="VerbatimChar"/>
+        </w:rPr>
+        <w:t xml:space="preserve">## bedrooms2       3.240e-03  1.057e-03   3.065 0.002178 ** </w:t>
+      </w:r>
+      <w:r>
+        <w:br w:type="textWrapping"/>
+      </w:r>
+      <w:r>
+        <w:rPr>
+          <w:rStyle w:val="VerbatimChar"/>
+        </w:rPr>
+        <w:t xml:space="preserve">## bedrooms3       5.686e-03  1.046e-03   5.435 5.53e-08 ***</w:t>
+      </w:r>
+      <w:r>
+        <w:br w:type="textWrapping"/>
+      </w:r>
+      <w:r>
+        <w:rPr>
+          <w:rStyle w:val="VerbatimChar"/>
+        </w:rPr>
+        <w:t xml:space="preserve">## bedrooms4       6.448e-03  1.069e-03   6.031 1.66e-09 ***</w:t>
+      </w:r>
+      <w:r>
+        <w:br w:type="textWrapping"/>
+      </w:r>
+      <w:r>
+        <w:rPr>
+          <w:rStyle w:val="VerbatimChar"/>
+        </w:rPr>
+        <w:t xml:space="preserve">## bedrooms5       3.899e-03  1.132e-03   3.444 0.000574 ***</w:t>
+      </w:r>
+      <w:r>
+        <w:br w:type="textWrapping"/>
+      </w:r>
+      <w:r>
+        <w:rPr>
+          <w:rStyle w:val="VerbatimChar"/>
+        </w:rPr>
+        <w:t xml:space="preserve">## bedrooms6       1.582e-03  1.393e-03   1.136 0.256033    </w:t>
+      </w:r>
+      <w:r>
+        <w:br w:type="textWrapping"/>
+      </w:r>
+      <w:r>
+        <w:rPr>
+          <w:rStyle w:val="VerbatimChar"/>
+        </w:rPr>
+        <w:t xml:space="preserve">## bedrooms7      -9.469e-03  2.576e-03  -3.675 0.000238 ***</w:t>
+      </w:r>
+      <w:r>
+        <w:br w:type="textWrapping"/>
+      </w:r>
+      <w:r>
+        <w:rPr>
+          <w:rStyle w:val="VerbatimChar"/>
+        </w:rPr>
+        <w:t xml:space="preserve">## bedrooms8      -2.431e-03  4.128e-03  -0.589 0.556021    </w:t>
+      </w:r>
+      <w:r>
+        <w:br w:type="textWrapping"/>
+      </w:r>
+      <w:r>
+        <w:rPr>
+          <w:rStyle w:val="VerbatimChar"/>
+        </w:rPr>
+        <w:t xml:space="preserve">## bedrooms9      -1.009e-02  5.947e-03  -1.696 0.089810 .  </w:t>
+      </w:r>
+      <w:r>
+        <w:br w:type="textWrapping"/>
+      </w:r>
+      <w:r>
+        <w:rPr>
+          <w:rStyle w:val="VerbatimChar"/>
+        </w:rPr>
+        <w:t xml:space="preserve">## bedrooms10     -9.503e-03  8.284e-03  -1.147 0.251325    </w:t>
+      </w:r>
+      <w:r>
+        <w:br w:type="textWrapping"/>
+      </w:r>
+      <w:r>
+        <w:rPr>
+          <w:rStyle w:val="VerbatimChar"/>
+        </w:rPr>
+        <w:t xml:space="preserve">## bathrooms       2.585e-03  2.259e-04  11.443  &lt; 2e-16 ***</w:t>
+      </w:r>
+      <w:r>
+        <w:br w:type="textWrapping"/>
+      </w:r>
+      <w:r>
+        <w:rPr>
+          <w:rStyle w:val="VerbatimChar"/>
+        </w:rPr>
+        <w:t xml:space="preserve">## sqft_living     7.490e-06  4.445e-07  16.849  &lt; 2e-16 ***</w:t>
+      </w:r>
+      <w:r>
+        <w:br w:type="textWrapping"/>
+      </w:r>
+      <w:r>
+        <w:rPr>
+          <w:rStyle w:val="VerbatimChar"/>
+        </w:rPr>
+        <w:t xml:space="preserve">## floors1.5       1.820e-03  3.859e-04   4.715 2.43e-06 ***</w:t>
+      </w:r>
+      <w:r>
+        <w:br w:type="textWrapping"/>
+      </w:r>
+      <w:r>
+        <w:rPr>
+          <w:rStyle w:val="VerbatimChar"/>
+        </w:rPr>
+        <w:t xml:space="preserve">## floors2        -1.983e-03  3.137e-04  -6.322 2.64e-10 ***</w:t>
+      </w:r>
+      <w:r>
+        <w:br w:type="textWrapping"/>
+      </w:r>
+      <w:r>
+        <w:rPr>
+          <w:rStyle w:val="VerbatimChar"/>
+        </w:rPr>
+        <w:t xml:space="preserve">## floors2.5      -2.189e-03  1.183e-03  -1.850 0.064325 .  </w:t>
+      </w:r>
+      <w:r>
+        <w:br w:type="textWrapping"/>
+      </w:r>
+      <w:r>
+        <w:rPr>
+          <w:rStyle w:val="VerbatimChar"/>
+        </w:rPr>
+        <w:t xml:space="preserve">## floors3        -9.915e-03  6.897e-04 -14.377  &lt; 2e-16 ***</w:t>
+      </w:r>
+      <w:r>
+        <w:br w:type="textWrapping"/>
+      </w:r>
+      <w:r>
+        <w:rPr>
+          <w:rStyle w:val="VerbatimChar"/>
+        </w:rPr>
+        <w:t xml:space="preserve">## floors3.5      -1.090e-02  5.414e-03  -2.014 0.044055 *  </w:t>
+      </w:r>
+      <w:r>
+        <w:br w:type="textWrapping"/>
+      </w:r>
+      <w:r>
+        <w:rPr>
+          <w:rStyle w:val="VerbatimChar"/>
+        </w:rPr>
+        <w:t xml:space="preserve">## waterfront1     3.166e-02  1.420e-03  22.301  &lt; 2e-16 ***</w:t>
+      </w:r>
+      <w:r>
+        <w:br w:type="textWrapping"/>
+      </w:r>
+      <w:r>
+        <w:rPr>
+          <w:rStyle w:val="VerbatimChar"/>
+        </w:rPr>
+        <w:t xml:space="preserve">## view1           8.901e-03  8.057e-04  11.047  &lt; 2e-16 ***</w:t>
+      </w:r>
+      <w:r>
+        <w:br w:type="textWrapping"/>
+      </w:r>
+      <w:r>
+        <w:rPr>
+          <w:rStyle w:val="VerbatimChar"/>
+        </w:rPr>
+        <w:t xml:space="preserve">## view2           8.196e-03  4.922e-04  16.651  &lt; 2e-16 ***</w:t>
+      </w:r>
+      <w:r>
+        <w:br w:type="textWrapping"/>
+      </w:r>
+      <w:r>
+        <w:rPr>
+          <w:rStyle w:val="VerbatimChar"/>
+        </w:rPr>
+        <w:t xml:space="preserve">## view3           1.307e-02  6.741e-04  19.389  &lt; 2e-16 ***</w:t>
+      </w:r>
+      <w:r>
+        <w:br w:type="textWrapping"/>
+      </w:r>
+      <w:r>
+        <w:rPr>
+          <w:rStyle w:val="VerbatimChar"/>
+        </w:rPr>
+        <w:t xml:space="preserve">## view4           1.938e-02  1.035e-03  18.723  &lt; 2e-16 ***</w:t>
+      </w:r>
+      <w:r>
+        <w:br w:type="textWrapping"/>
+      </w:r>
+      <w:r>
+        <w:rPr>
+          <w:rStyle w:val="VerbatimChar"/>
+        </w:rPr>
+        <w:t xml:space="preserve">## condition2      1.000e-02  2.862e-03   3.496 0.000474 ***</w:t>
+      </w:r>
+      <w:r>
+        <w:br w:type="textWrapping"/>
+      </w:r>
+      <w:r>
+        <w:rPr>
+          <w:rStyle w:val="VerbatimChar"/>
+        </w:rPr>
+        <w:t xml:space="preserve">## condition3      2.006e-02  2.657e-03   7.552 4.46e-14 ***</w:t>
+      </w:r>
+      <w:r>
+        <w:br w:type="textWrapping"/>
+      </w:r>
+      <w:r>
+        <w:rPr>
+          <w:rStyle w:val="VerbatimChar"/>
+        </w:rPr>
+        <w:t xml:space="preserve">## condition4      2.428e-02  2.659e-03   9.133  &lt; 2e-16 ***</w:t>
+      </w:r>
+      <w:r>
+        <w:br w:type="textWrapping"/>
+      </w:r>
+      <w:r>
+        <w:rPr>
+          <w:rStyle w:val="VerbatimChar"/>
+        </w:rPr>
+        <w:t xml:space="preserve">## condition5      2.924e-02  2.675e-03  10.930  &lt; 2e-16 ***</w:t>
+      </w:r>
+      <w:r>
+        <w:br w:type="textWrapping"/>
+      </w:r>
+      <w:r>
+        <w:rPr>
+          <w:rStyle w:val="VerbatimChar"/>
+        </w:rPr>
+        <w:t xml:space="preserve">## grade           6.668e-03  1.576e-04  42.325  &lt; 2e-16 ***</w:t>
+      </w:r>
+      <w:r>
+        <w:br w:type="textWrapping"/>
+      </w:r>
+      <w:r>
+        <w:rPr>
+          <w:rStyle w:val="VerbatimChar"/>
+        </w:rPr>
+        <w:t xml:space="preserve">## sqft_above      8.155e-06  4.954e-07  16.463  &lt; 2e-16 ***</w:t>
+      </w:r>
+      <w:r>
+        <w:br w:type="textWrapping"/>
+      </w:r>
+      <w:r>
+        <w:rPr>
+          <w:rStyle w:val="VerbatimChar"/>
+        </w:rPr>
+        <w:t xml:space="preserve">## sqft_basement1  3.112e-03  3.804e-04   8.180 3.00e-16 ***</w:t>
+      </w:r>
+      <w:r>
+        <w:br w:type="textWrapping"/>
+      </w:r>
+      <w:r>
+        <w:rPr>
+          <w:rStyle w:val="VerbatimChar"/>
+        </w:rPr>
+        <w:t xml:space="preserve">## yr_renovated1   6.863e-03  4.940e-04  13.893  &lt; 2e-16 ***</w:t>
+      </w:r>
+      <w:r>
+        <w:br w:type="textWrapping"/>
+      </w:r>
+      <w:r>
+        <w:rPr>
+          <w:rStyle w:val="VerbatimChar"/>
+        </w:rPr>
+        <w:t xml:space="preserve">## zipcode98002   -1.794e-03  1.277e-03  -1.404 0.160266    </w:t>
+      </w:r>
+      <w:r>
+        <w:br w:type="textWrapping"/>
+      </w:r>
+      <w:r>
+        <w:rPr>
+          <w:rStyle w:val="VerbatimChar"/>
+        </w:rPr>
+        <w:t xml:space="preserve">## zipcode98003   -5.186e-04  1.142e-03  -0.454 0.649906    </w:t>
+      </w:r>
+      <w:r>
+        <w:br w:type="textWrapping"/>
+      </w:r>
+      <w:r>
+        <w:rPr>
+          <w:rStyle w:val="VerbatimChar"/>
+        </w:rPr>
+        <w:t xml:space="preserve">## zipcode98004    7.192e-02  2.076e-03  34.634  &lt; 2e-16 ***</w:t>
+      </w:r>
+      <w:r>
+        <w:br w:type="textWrapping"/>
+      </w:r>
+      <w:r>
+        <w:rPr>
+          <w:rStyle w:val="VerbatimChar"/>
+        </w:rPr>
+        <w:t xml:space="preserve">## zipcode98005    4.726e-02  2.219e-03  21.299  &lt; 2e-16 ***</w:t>
+      </w:r>
+      <w:r>
+        <w:br w:type="textWrapping"/>
+      </w:r>
+      <w:r>
+        <w:rPr>
+          <w:rStyle w:val="VerbatimChar"/>
+        </w:rPr>
+        <w:t xml:space="preserve">## zipcode98006    4.098e-02  1.814e-03  22.589  &lt; 2e-16 ***</w:t>
+      </w:r>
+      <w:r>
+        <w:br w:type="textWrapping"/>
+      </w:r>
+      <w:r>
+        <w:rPr>
+          <w:rStyle w:val="VerbatimChar"/>
+        </w:rPr>
+        <w:t xml:space="preserve">## zipcode98007    4.251e-02  2.291e-03  18.559  &lt; 2e-16 ***</w:t>
+      </w:r>
+      <w:r>
+        <w:br w:type="textWrapping"/>
+      </w:r>
+      <w:r>
+        <w:rPr>
+          <w:rStyle w:val="VerbatimChar"/>
+        </w:rPr>
+        <w:t xml:space="preserve">## zipcode98008    4.224e-02  2.175e-03  19.422  &lt; 2e-16 ***</w:t>
+      </w:r>
+      <w:r>
+        <w:br w:type="textWrapping"/>
+      </w:r>
+      <w:r>
+        <w:rPr>
+          <w:rStyle w:val="VerbatimChar"/>
+        </w:rPr>
+        <w:t xml:space="preserve">## zipcode98010    2.651e-02  1.947e-03  13.614  &lt; 2e-16 ***</w:t>
+      </w:r>
+      <w:r>
+        <w:br w:type="textWrapping"/>
+      </w:r>
+      <w:r>
+        <w:rPr>
+          <w:rStyle w:val="VerbatimChar"/>
+        </w:rPr>
+        <w:t xml:space="preserve">## zipcode98011    1.954e-02  2.830e-03   6.905 5.15e-12 ***</w:t>
+      </w:r>
+      <w:r>
+        <w:br w:type="textWrapping"/>
+      </w:r>
+      <w:r>
+        <w:rPr>
+          <w:rStyle w:val="VerbatimChar"/>
+        </w:rPr>
+        <w:t xml:space="preserve">## zipcode98014    2.467e-02  3.106e-03   7.943 2.07e-15 ***</w:t>
+      </w:r>
+      <w:r>
+        <w:br w:type="textWrapping"/>
+      </w:r>
+      <w:r>
+        <w:rPr>
+          <w:rStyle w:val="VerbatimChar"/>
+        </w:rPr>
+        <w:t xml:space="preserve">## zipcode98019    1.850e-02  3.067e-03   6.031 1.65e-09 ***</w:t>
+      </w:r>
+      <w:r>
+        <w:br w:type="textWrapping"/>
+      </w:r>
+      <w:r>
+        <w:rPr>
+          <w:rStyle w:val="VerbatimChar"/>
+        </w:rPr>
+        <w:t xml:space="preserve">## zipcode98022    1.706e-02  1.692e-03  10.081  &lt; 2e-16 ***</w:t>
+      </w:r>
+      <w:r>
+        <w:br w:type="textWrapping"/>
+      </w:r>
+      <w:r>
+        <w:rPr>
+          <w:rStyle w:val="VerbatimChar"/>
+        </w:rPr>
+        <w:t xml:space="preserve">## zipcode98023   -5.542e-03  1.051e-03  -5.272 1.36e-07 ***</w:t>
+      </w:r>
+      <w:r>
+        <w:br w:type="textWrapping"/>
+      </w:r>
+      <w:r>
+        <w:rPr>
+          <w:rStyle w:val="VerbatimChar"/>
+        </w:rPr>
+        <w:t xml:space="preserve">## zipcode98024    3.608e-02  2.731e-03  13.211  &lt; 2e-16 ***</w:t>
+      </w:r>
+      <w:r>
+        <w:br w:type="textWrapping"/>
+      </w:r>
+      <w:r>
+        <w:rPr>
+          <w:rStyle w:val="VerbatimChar"/>
+        </w:rPr>
+        <w:t xml:space="preserve">## zipcode98027    3.750e-02  1.863e-03  20.128  &lt; 2e-16 ***</w:t>
+      </w:r>
+      <w:r>
+        <w:br w:type="textWrapping"/>
+      </w:r>
+      <w:r>
+        <w:rPr>
+          <w:rStyle w:val="VerbatimChar"/>
+        </w:rPr>
+        <w:t xml:space="preserve">## zipcode98028    1.599e-02  2.748e-03   5.817 6.07e-09 ***</w:t>
+      </w:r>
+      <w:r>
+        <w:br w:type="textWrapping"/>
+      </w:r>
+      <w:r>
+        <w:rPr>
+          <w:rStyle w:val="VerbatimChar"/>
+        </w:rPr>
+        <w:t xml:space="preserve">## zipcode98029    4.292e-02  2.126e-03  20.194  &lt; 2e-16 ***</w:t>
+      </w:r>
+      <w:r>
+        <w:br w:type="textWrapping"/>
+      </w:r>
+      <w:r>
+        <w:rPr>
+          <w:rStyle w:val="VerbatimChar"/>
+        </w:rPr>
+        <w:t xml:space="preserve">## zipcode98030    3.500e-03  1.256e-03   2.788 0.005315 ** </w:t>
+      </w:r>
+      <w:r>
+        <w:br w:type="textWrapping"/>
+      </w:r>
+      <w:r>
+        <w:rPr>
+          <w:rStyle w:val="VerbatimChar"/>
+        </w:rPr>
+        <w:t xml:space="preserve">## zipcode98031    3.800e-03  1.308e-03   2.905 0.003676 ** </w:t>
+      </w:r>
+      <w:r>
+        <w:br w:type="textWrapping"/>
+      </w:r>
+      <w:r>
+        <w:rPr>
+          <w:rStyle w:val="VerbatimChar"/>
+        </w:rPr>
+        <w:t xml:space="preserve">## zipcode98032   -5.985e-03  1.518e-03  -3.942 8.11e-05 ***</w:t>
+      </w:r>
+      <w:r>
+        <w:br w:type="textWrapping"/>
+      </w:r>
+      <w:r>
+        <w:rPr>
+          <w:rStyle w:val="VerbatimChar"/>
+        </w:rPr>
+        <w:t xml:space="preserve">## zipcode98033    4.679e-02  2.358e-03  19.846  &lt; 2e-16 ***</w:t>
+      </w:r>
+      <w:r>
+        <w:br w:type="textWrapping"/>
+      </w:r>
+      <w:r>
+        <w:rPr>
+          <w:rStyle w:val="VerbatimChar"/>
+        </w:rPr>
+        <w:t xml:space="preserve">## zipcode98034    2.706e-02  2.528e-03  10.706  &lt; 2e-16 ***</w:t>
+      </w:r>
+      <w:r>
+        <w:br w:type="textWrapping"/>
+      </w:r>
+      <w:r>
+        <w:rPr>
+          <w:rStyle w:val="VerbatimChar"/>
+        </w:rPr>
+        <w:t xml:space="preserve">## zipcode98038    1.733e-02  1.411e-03  12.280  &lt; 2e-16 ***</w:t>
+      </w:r>
+      <w:r>
+        <w:br w:type="textWrapping"/>
+      </w:r>
+      <w:r>
+        <w:rPr>
+          <w:rStyle w:val="VerbatimChar"/>
+        </w:rPr>
+        <w:t xml:space="preserve">## zipcode98039    7.775e-02  2.806e-03  27.711  &lt; 2e-16 ***</w:t>
+      </w:r>
+      <w:r>
+        <w:br w:type="textWrapping"/>
+      </w:r>
+      <w:r>
+        <w:rPr>
+          <w:rStyle w:val="VerbatimChar"/>
+        </w:rPr>
+        <w:t xml:space="preserve">## zipcode98040    5.556e-02  1.837e-03  30.240  &lt; 2e-16 ***</w:t>
+      </w:r>
+      <w:r>
+        <w:br w:type="textWrapping"/>
+      </w:r>
+      <w:r>
+        <w:rPr>
+          <w:rStyle w:val="VerbatimChar"/>
+        </w:rPr>
+        <w:t xml:space="preserve">## zipcode98042    6.209e-03  1.202e-03   5.163 2.45e-07 ***</w:t>
+      </w:r>
+      <w:r>
+        <w:br w:type="textWrapping"/>
+      </w:r>
+      <w:r>
+        <w:rPr>
+          <w:rStyle w:val="VerbatimChar"/>
+        </w:rPr>
+        <w:t xml:space="preserve">## zipcode98045    3.472e-02  2.606e-03  13.322  &lt; 2e-16 ***</w:t>
+      </w:r>
+      <w:r>
+        <w:br w:type="textWrapping"/>
+      </w:r>
+      <w:r>
+        <w:rPr>
+          <w:rStyle w:val="VerbatimChar"/>
+        </w:rPr>
+        <w:t xml:space="preserve">## zipcode98052    3.848e-02  2.407e-03  15.988  &lt; 2e-16 ***</w:t>
+      </w:r>
+      <w:r>
+        <w:br w:type="textWrapping"/>
+      </w:r>
+      <w:r>
+        <w:rPr>
+          <w:rStyle w:val="VerbatimChar"/>
+        </w:rPr>
+        <w:t xml:space="preserve">## zipcode98053    3.790e-02  2.580e-03  14.691  &lt; 2e-16 ***</w:t>
+      </w:r>
+      <w:r>
+        <w:br w:type="textWrapping"/>
+      </w:r>
+      <w:r>
+        <w:rPr>
+          <w:rStyle w:val="VerbatimChar"/>
+        </w:rPr>
+        <w:t xml:space="preserve">## zipcode98055    6.392e-03  1.455e-03   4.393 1.12e-05 ***</w:t>
+      </w:r>
+      <w:r>
+        <w:br w:type="textWrapping"/>
+      </w:r>
+      <w:r>
+        <w:rPr>
+          <w:rStyle w:val="VerbatimChar"/>
+        </w:rPr>
+        <w:t xml:space="preserve">## zipcode98056    1.848e-02  1.583e-03  11.672  &lt; 2e-16 ***</w:t>
+      </w:r>
+      <w:r>
+        <w:br w:type="textWrapping"/>
+      </w:r>
+      <w:r>
+        <w:rPr>
+          <w:rStyle w:val="VerbatimChar"/>
+        </w:rPr>
+        <w:t xml:space="preserve">## zipcode98058    1.064e-02  1.376e-03   7.733 1.09e-14 ***</w:t>
+      </w:r>
+      <w:r>
+        <w:br w:type="textWrapping"/>
+      </w:r>
+      <w:r>
+        <w:rPr>
+          <w:rStyle w:val="VerbatimChar"/>
+        </w:rPr>
+        <w:t xml:space="preserve">## zipcode98059    2.201e-02  1.553e-03  14.175  &lt; 2e-16 ***</w:t>
+      </w:r>
+      <w:r>
+        <w:br w:type="textWrapping"/>
+      </w:r>
+      <w:r>
+        <w:rPr>
+          <w:rStyle w:val="VerbatimChar"/>
+        </w:rPr>
+        <w:t xml:space="preserve">## zipcode98065    3.238e-02  2.400e-03  13.492  &lt; 2e-16 ***</w:t>
+      </w:r>
+      <w:r>
+        <w:br w:type="textWrapping"/>
+      </w:r>
+      <w:r>
+        <w:rPr>
+          <w:rStyle w:val="VerbatimChar"/>
+        </w:rPr>
+        <w:t xml:space="preserve">## zipcode98070    2.128e-02  1.807e-03  11.778  &lt; 2e-16 ***</w:t>
+      </w:r>
+      <w:r>
+        <w:br w:type="textWrapping"/>
+      </w:r>
+      <w:r>
+        <w:rPr>
+          <w:rStyle w:val="VerbatimChar"/>
+        </w:rPr>
+        <w:t xml:space="preserve">## zipcode98072    2.493e-02  2.815e-03   8.856  &lt; 2e-16 ***</w:t>
+      </w:r>
+      <w:r>
+        <w:br w:type="textWrapping"/>
+      </w:r>
+      <w:r>
+        <w:rPr>
+          <w:rStyle w:val="VerbatimChar"/>
+        </w:rPr>
+        <w:t xml:space="preserve">## zipcode98074    3.614e-02  2.278e-03  15.868  &lt; 2e-16 ***</w:t>
+      </w:r>
+      <w:r>
+        <w:br w:type="textWrapping"/>
+      </w:r>
+      <w:r>
+        <w:rPr>
+          <w:rStyle w:val="VerbatimChar"/>
+        </w:rPr>
+        <w:t xml:space="preserve">## zipcode98075    3.727e-02  2.190e-03  17.017  &lt; 2e-16 ***</w:t>
+      </w:r>
+      <w:r>
+        <w:br w:type="textWrapping"/>
+      </w:r>
+      <w:r>
+        <w:rPr>
+          <w:rStyle w:val="VerbatimChar"/>
+        </w:rPr>
+        <w:t xml:space="preserve">## zipcode98077    2.438e-02  2.929e-03   8.326  &lt; 2e-16 ***</w:t>
+      </w:r>
+      <w:r>
+        <w:br w:type="textWrapping"/>
+      </w:r>
+      <w:r>
+        <w:rPr>
+          <w:rStyle w:val="VerbatimChar"/>
+        </w:rPr>
+        <w:t xml:space="preserve">## zipcode98092    5.727e-03  1.142e-03   5.016 5.33e-07 ***</w:t>
+      </w:r>
+      <w:r>
+        <w:br w:type="textWrapping"/>
+      </w:r>
+      <w:r>
+        <w:rPr>
+          <w:rStyle w:val="VerbatimChar"/>
+        </w:rPr>
+        <w:t xml:space="preserve">## zipcode98102    5.797e-02  2.423e-03  23.926  &lt; 2e-16 ***</w:t>
+      </w:r>
+      <w:r>
+        <w:br w:type="textWrapping"/>
+      </w:r>
+      <w:r>
+        <w:rPr>
+          <w:rStyle w:val="VerbatimChar"/>
+        </w:rPr>
+        <w:t xml:space="preserve">## zipcode98103    4.751e-02  2.275e-03  20.882  &lt; 2e-16 ***</w:t>
+      </w:r>
+      <w:r>
+        <w:br w:type="textWrapping"/>
+      </w:r>
+      <w:r>
+        <w:rPr>
+          <w:rStyle w:val="VerbatimChar"/>
+        </w:rPr>
+        <w:t xml:space="preserve">## zipcode98105    5.656e-02  2.333e-03  24.246  &lt; 2e-16 ***</w:t>
+      </w:r>
+      <w:r>
+        <w:br w:type="textWrapping"/>
+      </w:r>
+      <w:r>
+        <w:rPr>
+          <w:rStyle w:val="VerbatimChar"/>
+        </w:rPr>
+        <w:t xml:space="preserve">## zipcode98106    1.338e-02  1.689e-03   7.920 2.50e-15 ***</w:t>
+      </w:r>
+      <w:r>
+        <w:br w:type="textWrapping"/>
+      </w:r>
+      <w:r>
+        <w:rPr>
+          <w:rStyle w:val="VerbatimChar"/>
+        </w:rPr>
+        <w:t xml:space="preserve">## zipcode98107    4.800e-02  2.348e-03  20.443  &lt; 2e-16 ***</w:t>
+      </w:r>
+      <w:r>
+        <w:br w:type="textWrapping"/>
+      </w:r>
+      <w:r>
+        <w:rPr>
+          <w:rStyle w:val="VerbatimChar"/>
+        </w:rPr>
+        <w:t xml:space="preserve">## zipcode98108    1.687e-02  1.862e-03   9.062  &lt; 2e-16 ***</w:t>
+      </w:r>
+      <w:r>
+        <w:br w:type="textWrapping"/>
+      </w:r>
+      <w:r>
+        <w:rPr>
+          <w:rStyle w:val="VerbatimChar"/>
+        </w:rPr>
+        <w:t xml:space="preserve">## zipcode98109    6.019e-02  2.411e-03  24.966  &lt; 2e-16 ***</w:t>
+      </w:r>
+      <w:r>
+        <w:br w:type="textWrapping"/>
+      </w:r>
+      <w:r>
+        <w:rPr>
+          <w:rStyle w:val="VerbatimChar"/>
+        </w:rPr>
+        <w:t xml:space="preserve">## zipcode98112    6.458e-02  2.136e-03  30.233  &lt; 2e-16 ***</w:t>
+      </w:r>
+      <w:r>
+        <w:br w:type="textWrapping"/>
+      </w:r>
+      <w:r>
+        <w:rPr>
+          <w:rStyle w:val="VerbatimChar"/>
+        </w:rPr>
+        <w:t xml:space="preserve">## zipcode98115    4.683e-02  2.312e-03  20.251  &lt; 2e-16 ***</w:t>
+      </w:r>
+      <w:r>
+        <w:br w:type="textWrapping"/>
+      </w:r>
+      <w:r>
+        <w:rPr>
+          <w:rStyle w:val="VerbatimChar"/>
+        </w:rPr>
+        <w:t xml:space="preserve">## zipcode98116    4.386e-02  1.882e-03  23.302  &lt; 2e-16 ***</w:t>
+      </w:r>
+      <w:r>
+        <w:br w:type="textWrapping"/>
+      </w:r>
+      <w:r>
+        <w:rPr>
+          <w:rStyle w:val="VerbatimChar"/>
+        </w:rPr>
+        <w:t xml:space="preserve">## zipcode98117    4.466e-02  2.342e-03  19.067  &lt; 2e-16 ***</w:t>
+      </w:r>
+      <w:r>
+        <w:br w:type="textWrapping"/>
+      </w:r>
+      <w:r>
+        <w:rPr>
+          <w:rStyle w:val="VerbatimChar"/>
+        </w:rPr>
+        <w:t xml:space="preserve">## zipcode98118    2.519e-02  1.642e-03  15.338  &lt; 2e-16 ***</w:t>
+      </w:r>
+      <w:r>
+        <w:br w:type="textWrapping"/>
+      </w:r>
+      <w:r>
+        <w:rPr>
+          <w:rStyle w:val="VerbatimChar"/>
+        </w:rPr>
+        <w:t xml:space="preserve">## zipcode98119    5.834e-02  2.278e-03  25.614  &lt; 2e-16 ***</w:t>
+      </w:r>
+      <w:r>
+        <w:br w:type="textWrapping"/>
+      </w:r>
+      <w:r>
+        <w:rPr>
+          <w:rStyle w:val="VerbatimChar"/>
+        </w:rPr>
+        <w:t xml:space="preserve">## zipcode98122    4.885e-02  2.030e-03  24.067  &lt; 2e-16 ***</w:t>
+      </w:r>
+      <w:r>
+        <w:br w:type="textWrapping"/>
+      </w:r>
+      <w:r>
+        <w:rPr>
+          <w:rStyle w:val="VerbatimChar"/>
+        </w:rPr>
+        <w:t xml:space="preserve">## zipcode98125    2.731e-02  2.501e-03  10.918  &lt; 2e-16 ***</w:t>
+      </w:r>
+      <w:r>
+        <w:br w:type="textWrapping"/>
+      </w:r>
+      <w:r>
+        <w:rPr>
+          <w:rStyle w:val="VerbatimChar"/>
+        </w:rPr>
+        <w:t xml:space="preserve">## zipcode98126    2.955e-02  1.730e-03  17.083  &lt; 2e-16 ***</w:t>
+      </w:r>
+      <w:r>
+        <w:br w:type="textWrapping"/>
+      </w:r>
+      <w:r>
+        <w:rPr>
+          <w:rStyle w:val="VerbatimChar"/>
+        </w:rPr>
+        <w:t xml:space="preserve">## zipcode98133    1.692e-02  2.583e-03   6.551 5.84e-11 ***</w:t>
+      </w:r>
+      <w:r>
+        <w:br w:type="textWrapping"/>
+      </w:r>
+      <w:r>
+        <w:rPr>
+          <w:rStyle w:val="VerbatimChar"/>
+        </w:rPr>
+        <w:t xml:space="preserve">## zipcode98136    3.964e-02  1.774e-03  22.346  &lt; 2e-16 ***</w:t>
+      </w:r>
+      <w:r>
+        <w:br w:type="textWrapping"/>
+      </w:r>
+      <w:r>
+        <w:rPr>
+          <w:rStyle w:val="VerbatimChar"/>
+        </w:rPr>
+        <w:t xml:space="preserve">## zipcode98144    3.823e-02  1.893e-03  20.195  &lt; 2e-16 ***</w:t>
+      </w:r>
+      <w:r>
+        <w:br w:type="textWrapping"/>
+      </w:r>
+      <w:r>
+        <w:rPr>
+          <w:rStyle w:val="VerbatimChar"/>
+        </w:rPr>
+        <w:t xml:space="preserve">## zipcode98146    1.049e-02  1.583e-03   6.628 3.49e-11 ***</w:t>
+      </w:r>
+      <w:r>
+        <w:br w:type="textWrapping"/>
+      </w:r>
+      <w:r>
+        <w:rPr>
+          <w:rStyle w:val="VerbatimChar"/>
+        </w:rPr>
+        <w:t xml:space="preserve">## zipcode98148    5.557e-03  2.155e-03   2.578 0.009936 ** </w:t>
+      </w:r>
+      <w:r>
+        <w:br w:type="textWrapping"/>
+      </w:r>
+      <w:r>
+        <w:rPr>
+          <w:rStyle w:val="VerbatimChar"/>
+        </w:rPr>
+        <w:t xml:space="preserve">## zipcode98155    1.477e-02  2.686e-03   5.497 3.90e-08 ***</w:t>
+      </w:r>
+      <w:r>
+        <w:br w:type="textWrapping"/>
+      </w:r>
+      <w:r>
+        <w:rPr>
+          <w:rStyle w:val="VerbatimChar"/>
+        </w:rPr>
+        <w:t xml:space="preserve">## zipcode98166    1.603e-02  1.450e-03  11.057  &lt; 2e-16 ***</w:t>
+      </w:r>
+      <w:r>
+        <w:br w:type="textWrapping"/>
+      </w:r>
+      <w:r>
+        <w:rPr>
+          <w:rStyle w:val="VerbatimChar"/>
+        </w:rPr>
+        <w:t xml:space="preserve">## zipcode98168   -3.083e-03  1.531e-03  -2.014 0.044068 *  </w:t>
+      </w:r>
+      <w:r>
+        <w:br w:type="textWrapping"/>
+      </w:r>
+      <w:r>
+        <w:rPr>
+          <w:rStyle w:val="VerbatimChar"/>
+        </w:rPr>
+        <w:t xml:space="preserve">## zipcode98177    2.601e-02  2.696e-03   9.648  &lt; 2e-16 ***</w:t>
+      </w:r>
+      <w:r>
+        <w:br w:type="textWrapping"/>
+      </w:r>
+      <w:r>
+        <w:rPr>
+          <w:rStyle w:val="VerbatimChar"/>
+        </w:rPr>
+        <w:t xml:space="preserve">## zipcode98178    3.893e-03  1.581e-03   2.463 0.013799 *  </w:t>
+      </w:r>
+      <w:r>
+        <w:br w:type="textWrapping"/>
+      </w:r>
+      <w:r>
+        <w:rPr>
+          <w:rStyle w:val="VerbatimChar"/>
+        </w:rPr>
+        <w:t xml:space="preserve">## zipcode98188    1.228e-03  1.624e-03   0.756 0.449667    </w:t>
+      </w:r>
+      <w:r>
+        <w:br w:type="textWrapping"/>
+      </w:r>
+      <w:r>
+        <w:rPr>
+          <w:rStyle w:val="VerbatimChar"/>
+        </w:rPr>
+        <w:t xml:space="preserve">## zipcode98198   -3.367e-04  1.232e-03  -0.273 0.784634    </w:t>
+      </w:r>
+      <w:r>
+        <w:br w:type="textWrapping"/>
+      </w:r>
+      <w:r>
+        <w:rPr>
+          <w:rStyle w:val="VerbatimChar"/>
+        </w:rPr>
+        <w:t xml:space="preserve">## zipcode98199    4.807e-02  2.225e-03  21.602  &lt; 2e-16 ***</w:t>
+      </w:r>
+      <w:r>
+        <w:br w:type="textWrapping"/>
+      </w:r>
+      <w:r>
+        <w:rPr>
+          <w:rStyle w:val="VerbatimChar"/>
+        </w:rPr>
+        <w:t xml:space="preserve">## lat             3.908e-02  5.602e-03   6.976 3.13e-12 ***</w:t>
+      </w:r>
+      <w:r>
+        <w:br w:type="textWrapping"/>
+      </w:r>
+      <w:r>
+        <w:rPr>
+          <w:rStyle w:val="VerbatimChar"/>
+        </w:rPr>
+        <w:t xml:space="preserve">## long           -2.599e-02  4.010e-03  -6.481 9.34e-11 ***</w:t>
+      </w:r>
+      <w:r>
+        <w:br w:type="textWrapping"/>
+      </w:r>
+      <w:r>
+        <w:rPr>
+          <w:rStyle w:val="VerbatimChar"/>
+        </w:rPr>
+        <w:t xml:space="preserve">## sqft_living15   6.439e-06  2.565e-07  25.104  &lt; 2e-16 ***</w:t>
+      </w:r>
+      <w:r>
+        <w:br w:type="textWrapping"/>
+      </w:r>
+      <w:r>
+        <w:rPr>
+          <w:rStyle w:val="VerbatimChar"/>
+        </w:rPr>
+        <w:t xml:space="preserve">## year            5.322e-03  3.333e-04  15.970  &lt; 2e-16 ***</w:t>
+      </w:r>
+      <w:r>
+        <w:br w:type="textWrapping"/>
+      </w:r>
+      <w:r>
+        <w:rPr>
+          <w:rStyle w:val="VerbatimChar"/>
+        </w:rPr>
+        <w:t xml:space="preserve">## month           2.417e-04  4.992e-05   4.841 1.30e-06 ***</w:t>
+      </w:r>
+      <w:r>
+        <w:br w:type="textWrapping"/>
+      </w:r>
+      <w:r>
+        <w:rPr>
+          <w:rStyle w:val="VerbatimChar"/>
+        </w:rPr>
+        <w:t xml:space="preserve">## ---</w:t>
+      </w:r>
+      <w:r>
+        <w:br w:type="textWrapping"/>
+      </w:r>
+      <w:r>
+        <w:rPr>
+          <w:rStyle w:val="VerbatimChar"/>
+        </w:rPr>
+        <w:t xml:space="preserve">## Signif. codes:  0 '***' 0.001 '**' 0.01 '*' 0.05 '.' 0.1 ' ' 1</w:t>
+      </w:r>
+      <w:r>
+        <w:br w:type="textWrapping"/>
+      </w:r>
+      <w:r>
+        <w:rPr>
+          <w:rStyle w:val="VerbatimChar"/>
+        </w:rPr>
+        <w:t xml:space="preserve">## </w:t>
+      </w:r>
+      <w:r>
+        <w:br w:type="textWrapping"/>
+      </w:r>
+      <w:r>
+        <w:rPr>
+          <w:rStyle w:val="VerbatimChar"/>
+        </w:rPr>
+        <w:t xml:space="preserve">## Residual standard error: 0.01418 on 21491 degrees of freedom</w:t>
+      </w:r>
+      <w:r>
+        <w:br w:type="textWrapping"/>
+      </w:r>
+      <w:r>
+        <w:rPr>
+          <w:rStyle w:val="VerbatimChar"/>
+        </w:rPr>
+        <w:t xml:space="preserve">## Multiple R-squared:  0.8755, Adjusted R-squared:  0.8749 </w:t>
+      </w:r>
+      <w:r>
+        <w:br w:type="textWrapping"/>
+      </w:r>
+      <w:r>
+        <w:rPr>
+          <w:rStyle w:val="VerbatimChar"/>
+        </w:rPr>
+        <w:t xml:space="preserve">## F-statistic:  1467 on 103 and 21491 DF,  p-value: &lt; 2.2e-16</w:t>
+      </w:r>
+    </w:p>
+    <w:p>
+      <w:pPr>
+        <w:pStyle w:val="SourceCode"/>
+      </w:pPr>
+      <w:r>
+        <w:rPr>
+          <w:rStyle w:val="CommentTok"/>
+        </w:rPr>
+        <w:t xml:space="preserve">#influence(model)</w:t>
+      </w:r>
+    </w:p>
+    <w:p>
+      <w:pPr>
+        <w:pStyle w:val="SourceCode"/>
+      </w:pPr>
+      <w:r>
+        <w:rPr>
+          <w:rStyle w:val="CommentTok"/>
+        </w:rPr>
+        <w:t xml:space="preserve"># The values of DFFITS may be calculated using the function "dffits":                                     </w:t>
+      </w:r>
+      <w:r>
+        <w:br w:type="textWrapping"/>
+      </w:r>
+      <w:r>
+        <w:rPr>
+          <w:rStyle w:val="KeywordTok"/>
+        </w:rPr>
+        <w:t xml:space="preserve">plot</w:t>
+      </w:r>
+      <w:r>
+        <w:rPr>
+          <w:rStyle w:val="NormalTok"/>
+        </w:rPr>
+        <w:t xml:space="preserve">(</w:t>
+      </w:r>
+      <w:r>
+        <w:rPr>
+          <w:rStyle w:val="KeywordTok"/>
+        </w:rPr>
+        <w:t xml:space="preserve">dffits</w:t>
+      </w:r>
+      <w:r>
+        <w:rPr>
+          <w:rStyle w:val="NormalTok"/>
+        </w:rPr>
+        <w:t xml:space="preserve">(model), </w:t>
+      </w:r>
+      <w:r>
+        <w:rPr>
+          <w:rStyle w:val="DataTypeTok"/>
+        </w:rPr>
+        <w:t xml:space="preserve">pch=</w:t>
+      </w:r>
+      <w:r>
+        <w:rPr>
+          <w:rStyle w:val="DecValTok"/>
+        </w:rPr>
+        <w:t xml:space="preserve">2</w:t>
+      </w:r>
+      <w:r>
+        <w:rPr>
+          <w:rStyle w:val="NormalTok"/>
+        </w:rPr>
+        <w:t xml:space="preserve">, </w:t>
+      </w:r>
+      <w:r>
+        <w:rPr>
+          <w:rStyle w:val="DataTypeTok"/>
+        </w:rPr>
+        <w:t xml:space="preserve">bg=</w:t>
+      </w:r>
+      <w:r>
+        <w:rPr>
+          <w:rStyle w:val="StringTok"/>
+        </w:rPr>
+        <w:t xml:space="preserve">'orange'</w:t>
+      </w:r>
+      <w:r>
+        <w:rPr>
+          <w:rStyle w:val="NormalTok"/>
+        </w:rPr>
+        <w:t xml:space="preserve">, </w:t>
+      </w:r>
+      <w:r>
+        <w:rPr>
+          <w:rStyle w:val="DataTypeTok"/>
+        </w:rPr>
+        <w:t xml:space="preserve">cex=</w:t>
+      </w:r>
+      <w:r>
+        <w:rPr>
+          <w:rStyle w:val="DecValTok"/>
+        </w:rPr>
+        <w:t xml:space="preserve">2</w:t>
+      </w:r>
+      <w:r>
+        <w:rPr>
+          <w:rStyle w:val="NormalTok"/>
+        </w:rPr>
+        <w:t xml:space="preserve">, </w:t>
+      </w:r>
+      <w:r>
+        <w:rPr>
+          <w:rStyle w:val="DataTypeTok"/>
+        </w:rPr>
+        <w:t xml:space="preserve">ylab=</w:t>
+      </w:r>
+      <w:r>
+        <w:rPr>
+          <w:rStyle w:val="StringTok"/>
+        </w:rPr>
+        <w:t xml:space="preserve">"DFFITS"</w:t>
+      </w:r>
+      <w:r>
+        <w:rPr>
+          <w:rStyle w:val="NormalTok"/>
+        </w:rPr>
+        <w:t xml:space="preserve">)</w:t>
+      </w:r>
+    </w:p>
+    <w:p>
+      <w:pPr>
+        <w:pStyle w:val="FirstParagraph"/>
+      </w:pPr>
+      <w:r>
+        <w:drawing>
+          <wp:inline>
+            <wp:extent cx="5334000" cy="4267200"/>
+            <wp:effectExtent b="0" l="0" r="0" t="0"/>
+            <wp:docPr descr="" title="" id="1" name="Picture"/>
+            <a:graphic>
+              <a:graphicData uri="http://schemas.openxmlformats.org/drawingml/2006/picture">
+                <pic:pic>
+                  <pic:nvPicPr>
+                    <pic:cNvPr descr="Data_Exploration_and_Cleaning__RR__files/figure-docx/unnamed-chunk-3-1.png" id="0" name="Picture"/>
+                    <pic:cNvPicPr>
+                      <a:picLocks noChangeArrowheads="1" noChangeAspect="1"/>
+                    </pic:cNvPicPr>
+                  </pic:nvPicPr>
+                  <pic:blipFill>
+                    <a:blip r:embed="rId39"/>
+                    <a:stretch>
+                      <a:fillRect/>
+                    </a:stretch>
+                  </pic:blipFill>
+                  <pic:spPr bwMode="auto">
+                    <a:xfrm>
+                      <a:off x="0" y="0"/>
+                      <a:ext cx="5334000" cy="4267200"/>
+                    </a:xfrm>
+                    <a:prstGeom prst="rect">
+                      <a:avLst/>
+                    </a:prstGeom>
+                    <a:noFill/>
+                    <a:ln w="9525">
+                      <a:noFill/>
+                      <a:headEnd/>
+                      <a:tailEnd/>
+                    </a:ln>
+                  </pic:spPr>
+                </pic:pic>
+              </a:graphicData>
+            </a:graphic>
+          </wp:inline>
+        </w:drawing>
+      </w:r>
+    </w:p>
+    <w:p>
+      <w:pPr>
+        <w:pStyle w:val="SourceCode"/>
+      </w:pPr>
+      <w:r>
+        <w:rPr>
+          <w:rStyle w:val="CommentTok"/>
+        </w:rPr>
+        <w:t xml:space="preserve">#the plot doesnt show too many outliers and influence points but it does warrant further investigqtion</w:t>
+      </w:r>
+    </w:p>
+    <w:p>
+      <w:pPr>
+        <w:pStyle w:val="SourceCode"/>
+      </w:pPr>
+      <w:r>
+        <w:rPr>
+          <w:rStyle w:val="CommentTok"/>
+        </w:rPr>
+        <w:t xml:space="preserve"># The values of DFBETAS may be calculated using the function "dfbetas":                                    </w:t>
+      </w:r>
+      <w:r>
+        <w:br w:type="textWrapping"/>
+      </w:r>
+      <w:r>
+        <w:rPr>
+          <w:rStyle w:val="KeywordTok"/>
+        </w:rPr>
+        <w:t xml:space="preserve">plot</w:t>
+      </w:r>
+      <w:r>
+        <w:rPr>
+          <w:rStyle w:val="NormalTok"/>
+        </w:rPr>
+        <w:t xml:space="preserve">(</w:t>
+      </w:r>
+      <w:r>
+        <w:rPr>
+          <w:rStyle w:val="KeywordTok"/>
+        </w:rPr>
+        <w:t xml:space="preserve">dfbetas</w:t>
+      </w:r>
+      <w:r>
+        <w:rPr>
+          <w:rStyle w:val="NormalTok"/>
+        </w:rPr>
+        <w:t xml:space="preserve">(model)[,</w:t>
+      </w:r>
+      <w:r>
+        <w:rPr>
+          <w:rStyle w:val="StringTok"/>
+        </w:rPr>
+        <w:t xml:space="preserve">'sqft_living'</w:t>
+      </w:r>
+      <w:r>
+        <w:rPr>
+          <w:rStyle w:val="NormalTok"/>
+        </w:rPr>
+        <w:t xml:space="preserve">], </w:t>
+      </w:r>
+      <w:r>
+        <w:rPr>
+          <w:rStyle w:val="DataTypeTok"/>
+        </w:rPr>
+        <w:t xml:space="preserve">pch=</w:t>
+      </w:r>
+      <w:r>
+        <w:rPr>
+          <w:rStyle w:val="DecValTok"/>
+        </w:rPr>
+        <w:t xml:space="preserve">2</w:t>
+      </w:r>
+      <w:r>
+        <w:rPr>
+          <w:rStyle w:val="NormalTok"/>
+        </w:rPr>
+        <w:t xml:space="preserve">, </w:t>
+      </w:r>
+      <w:r>
+        <w:rPr>
+          <w:rStyle w:val="DataTypeTok"/>
+        </w:rPr>
+        <w:t xml:space="preserve">bg=</w:t>
+      </w:r>
+      <w:r>
+        <w:rPr>
+          <w:rStyle w:val="StringTok"/>
+        </w:rPr>
+        <w:t xml:space="preserve">'orange'</w:t>
+      </w:r>
+      <w:r>
+        <w:rPr>
+          <w:rStyle w:val="NormalTok"/>
+        </w:rPr>
+        <w:t xml:space="preserve">, </w:t>
+      </w:r>
+      <w:r>
+        <w:rPr>
+          <w:rStyle w:val="DataTypeTok"/>
+        </w:rPr>
+        <w:t xml:space="preserve">cex=</w:t>
+      </w:r>
+      <w:r>
+        <w:rPr>
+          <w:rStyle w:val="DecValTok"/>
+        </w:rPr>
+        <w:t xml:space="preserve">2</w:t>
+      </w:r>
+      <w:r>
+        <w:rPr>
+          <w:rStyle w:val="NormalTok"/>
+        </w:rPr>
+        <w:t xml:space="preserve">, </w:t>
+      </w:r>
+      <w:r>
+        <w:rPr>
+          <w:rStyle w:val="DataTypeTok"/>
+        </w:rPr>
+        <w:t xml:space="preserve">ylab=</w:t>
+      </w:r>
+      <w:r>
+        <w:rPr>
+          <w:rStyle w:val="StringTok"/>
+        </w:rPr>
+        <w:t xml:space="preserve">"DFBETA (sqft_living)"</w:t>
+      </w:r>
+      <w:r>
+        <w:rPr>
+          <w:rStyle w:val="NormalTok"/>
+        </w:rPr>
+        <w:t xml:space="preserve">)</w:t>
+      </w:r>
+    </w:p>
+    <w:p>
+      <w:pPr>
+        <w:pStyle w:val="FirstParagraph"/>
+      </w:pPr>
+      <w:r>
+        <w:drawing>
+          <wp:inline>
+            <wp:extent cx="5334000" cy="4267200"/>
+            <wp:effectExtent b="0" l="0" r="0" t="0"/>
+            <wp:docPr descr="" title="" id="1" name="Picture"/>
+            <a:graphic>
+              <a:graphicData uri="http://schemas.openxmlformats.org/drawingml/2006/picture">
+                <pic:pic>
+                  <pic:nvPicPr>
+                    <pic:cNvPr descr="Data_Exploration_and_Cleaning__RR__files/figure-docx/unnamed-chunk-4-1.png" id="0" name="Picture"/>
+                    <pic:cNvPicPr>
+                      <a:picLocks noChangeArrowheads="1" noChangeAspect="1"/>
+                    </pic:cNvPicPr>
+                  </pic:nvPicPr>
+                  <pic:blipFill>
+                    <a:blip r:embed="rId40"/>
+                    <a:stretch>
+                      <a:fillRect/>
+                    </a:stretch>
+                  </pic:blipFill>
+                  <pic:spPr bwMode="auto">
+                    <a:xfrm>
+                      <a:off x="0" y="0"/>
+                      <a:ext cx="5334000" cy="4267200"/>
+                    </a:xfrm>
+                    <a:prstGeom prst="rect">
+                      <a:avLst/>
+                    </a:prstGeom>
+                    <a:noFill/>
+                    <a:ln w="9525">
+                      <a:noFill/>
+                      <a:headEnd/>
+                      <a:tailEnd/>
+                    </a:ln>
+                  </pic:spPr>
+                </pic:pic>
+              </a:graphicData>
+            </a:graphic>
+          </wp:inline>
+        </w:drawing>
+      </w:r>
+    </w:p>
+    <w:p>
+      <w:pPr>
+        <w:pStyle w:val="SourceCode"/>
+      </w:pPr>
+      <w:r>
+        <w:rPr>
+          <w:rStyle w:val="CommentTok"/>
+        </w:rPr>
+        <w:t xml:space="preserve">#Cook's Distance</w:t>
+      </w:r>
+      <w:r>
+        <w:br w:type="textWrapping"/>
+      </w:r>
+      <w:r>
+        <w:rPr>
+          <w:rStyle w:val="NormalTok"/>
+        </w:rPr>
+        <w:t xml:space="preserve">cook &lt;-</w:t>
+      </w:r>
+      <w:r>
+        <w:rPr>
+          <w:rStyle w:val="StringTok"/>
+        </w:rPr>
+        <w:t xml:space="preserve"> </w:t>
+      </w:r>
+      <w:r>
+        <w:rPr>
+          <w:rStyle w:val="KeywordTok"/>
+        </w:rPr>
+        <w:t xml:space="preserve">cooks.distance</w:t>
+      </w:r>
+      <w:r>
+        <w:rPr>
+          <w:rStyle w:val="NormalTok"/>
+        </w:rPr>
+        <w:t xml:space="preserve">(model)</w:t>
+      </w:r>
+      <w:r>
+        <w:br w:type="textWrapping"/>
+      </w:r>
+      <w:r>
+        <w:br w:type="textWrapping"/>
+      </w:r>
+      <w:r>
+        <w:rPr>
+          <w:rStyle w:val="CommentTok"/>
+        </w:rPr>
+        <w:t xml:space="preserve"># The associated cutoff value for identifying an         </w:t>
+      </w:r>
+      <w:r>
+        <w:br w:type="textWrapping"/>
+      </w:r>
+      <w:r>
+        <w:rPr>
+          <w:rStyle w:val="CommentTok"/>
+        </w:rPr>
+        <w:t xml:space="preserve"># influential observation is                             </w:t>
+      </w:r>
+      <w:r>
+        <w:br w:type="textWrapping"/>
+      </w:r>
+      <w:r>
+        <w:rPr>
+          <w:rStyle w:val="NormalTok"/>
+        </w:rPr>
+        <w:t xml:space="preserve">cut.inf &lt;-</w:t>
+      </w:r>
+      <w:r>
+        <w:rPr>
+          <w:rStyle w:val="StringTok"/>
+        </w:rPr>
+        <w:t xml:space="preserve"> </w:t>
+      </w:r>
+      <w:r>
+        <w:rPr>
+          <w:rStyle w:val="DecValTok"/>
+        </w:rPr>
+        <w:t xml:space="preserve">1</w:t>
+      </w:r>
+      <w:r>
+        <w:br w:type="textWrapping"/>
+      </w:r>
+      <w:r>
+        <w:br w:type="textWrapping"/>
+      </w:r>
+      <w:r>
+        <w:rPr>
+          <w:rStyle w:val="CommentTok"/>
+        </w:rPr>
+        <w:t xml:space="preserve">#plot to indicate outliers</w:t>
+      </w:r>
+      <w:r>
+        <w:br w:type="textWrapping"/>
+      </w:r>
+      <w:r>
+        <w:rPr>
+          <w:rStyle w:val="KeywordTok"/>
+        </w:rPr>
+        <w:t xml:space="preserve">plot</w:t>
+      </w:r>
+      <w:r>
+        <w:rPr>
+          <w:rStyle w:val="NormalTok"/>
+        </w:rPr>
+        <w:t xml:space="preserve">(cook, </w:t>
+      </w:r>
+      <w:r>
+        <w:rPr>
+          <w:rStyle w:val="DataTypeTok"/>
+        </w:rPr>
+        <w:t xml:space="preserve">pch=</w:t>
+      </w:r>
+      <w:r>
+        <w:rPr>
+          <w:rStyle w:val="StringTok"/>
+        </w:rPr>
+        <w:t xml:space="preserve">"*"</w:t>
+      </w:r>
+      <w:r>
+        <w:rPr>
+          <w:rStyle w:val="NormalTok"/>
+        </w:rPr>
+        <w:t xml:space="preserve">, </w:t>
+      </w:r>
+      <w:r>
+        <w:rPr>
+          <w:rStyle w:val="DataTypeTok"/>
+        </w:rPr>
+        <w:t xml:space="preserve">cex=</w:t>
+      </w:r>
+      <w:r>
+        <w:rPr>
+          <w:rStyle w:val="DecValTok"/>
+        </w:rPr>
+        <w:t xml:space="preserve">2</w:t>
+      </w:r>
+      <w:r>
+        <w:rPr>
+          <w:rStyle w:val="NormalTok"/>
+        </w:rPr>
+        <w:t xml:space="preserve">, </w:t>
+      </w:r>
+      <w:r>
+        <w:rPr>
+          <w:rStyle w:val="DataTypeTok"/>
+        </w:rPr>
+        <w:t xml:space="preserve">main=</w:t>
+      </w:r>
+      <w:r>
+        <w:rPr>
+          <w:rStyle w:val="StringTok"/>
+        </w:rPr>
+        <w:t xml:space="preserve">"Influential Obs by Cooks distance"</w:t>
+      </w:r>
+      <w:r>
+        <w:rPr>
+          <w:rStyle w:val="NormalTok"/>
+        </w:rPr>
+        <w:t xml:space="preserve">)  </w:t>
+      </w:r>
+      <w:r>
+        <w:rPr>
+          <w:rStyle w:val="CommentTok"/>
+        </w:rPr>
+        <w:t xml:space="preserve"># plot cook's distance</w:t>
+      </w:r>
+      <w:r>
+        <w:br w:type="textWrapping"/>
+      </w:r>
+      <w:r>
+        <w:rPr>
+          <w:rStyle w:val="KeywordTok"/>
+        </w:rPr>
+        <w:t xml:space="preserve">abline</w:t>
+      </w:r>
+      <w:r>
+        <w:rPr>
+          <w:rStyle w:val="NormalTok"/>
+        </w:rPr>
+        <w:t xml:space="preserve">(</w:t>
+      </w:r>
+      <w:r>
+        <w:rPr>
+          <w:rStyle w:val="DataTypeTok"/>
+        </w:rPr>
+        <w:t xml:space="preserve">h =</w:t>
+      </w:r>
+      <w:r>
+        <w:rPr>
+          <w:rStyle w:val="NormalTok"/>
+        </w:rPr>
+        <w:t xml:space="preserve"> </w:t>
+      </w:r>
+      <w:r>
+        <w:rPr>
+          <w:rStyle w:val="DecValTok"/>
+        </w:rPr>
+        <w:t xml:space="preserve">4</w:t>
+      </w:r>
+      <w:r>
+        <w:rPr>
+          <w:rStyle w:val="OperatorTok"/>
+        </w:rPr>
+        <w:t xml:space="preserve">*</w:t>
+      </w:r>
+      <w:r>
+        <w:rPr>
+          <w:rStyle w:val="KeywordTok"/>
+        </w:rPr>
+        <w:t xml:space="preserve">mean</w:t>
+      </w:r>
+      <w:r>
+        <w:rPr>
+          <w:rStyle w:val="NormalTok"/>
+        </w:rPr>
+        <w:t xml:space="preserve">(cook, </w:t>
+      </w:r>
+      <w:r>
+        <w:rPr>
+          <w:rStyle w:val="DataTypeTok"/>
+        </w:rPr>
+        <w:t xml:space="preserve">na.rm=</w:t>
+      </w:r>
+      <w:r>
+        <w:rPr>
+          <w:rStyle w:val="NormalTok"/>
+        </w:rPr>
+        <w:t xml:space="preserve">T), </w:t>
+      </w:r>
+      <w:r>
+        <w:rPr>
+          <w:rStyle w:val="DataTypeTok"/>
+        </w:rPr>
+        <w:t xml:space="preserve">col=</w:t>
+      </w:r>
+      <w:r>
+        <w:rPr>
+          <w:rStyle w:val="StringTok"/>
+        </w:rPr>
+        <w:t xml:space="preserve">"red"</w:t>
+      </w:r>
+      <w:r>
+        <w:rPr>
+          <w:rStyle w:val="NormalTok"/>
+        </w:rPr>
+        <w:t xml:space="preserve">)  </w:t>
+      </w:r>
+      <w:r>
+        <w:rPr>
+          <w:rStyle w:val="CommentTok"/>
+        </w:rPr>
+        <w:t xml:space="preserve"># add cutoff line</w:t>
+      </w:r>
+      <w:r>
+        <w:br w:type="textWrapping"/>
+      </w:r>
+      <w:r>
+        <w:rPr>
+          <w:rStyle w:val="KeywordTok"/>
+        </w:rPr>
+        <w:t xml:space="preserve">text</w:t>
+      </w:r>
+      <w:r>
+        <w:rPr>
+          <w:rStyle w:val="NormalTok"/>
+        </w:rPr>
+        <w:t xml:space="preserve">(</w:t>
+      </w:r>
+      <w:r>
+        <w:rPr>
+          <w:rStyle w:val="DataTypeTok"/>
+        </w:rPr>
+        <w:t xml:space="preserve">x=</w:t>
+      </w:r>
+      <w:r>
+        <w:rPr>
+          <w:rStyle w:val="DecValTok"/>
+        </w:rPr>
+        <w:t xml:space="preserve">1</w:t>
+      </w:r>
+      <w:r>
+        <w:rPr>
+          <w:rStyle w:val="OperatorTok"/>
+        </w:rPr>
+        <w:t xml:space="preserve">:</w:t>
+      </w:r>
+      <w:r>
+        <w:rPr>
+          <w:rStyle w:val="KeywordTok"/>
+        </w:rPr>
+        <w:t xml:space="preserve">length</w:t>
+      </w:r>
+      <w:r>
+        <w:rPr>
+          <w:rStyle w:val="NormalTok"/>
+        </w:rPr>
+        <w:t xml:space="preserve">(cook)</w:t>
+      </w:r>
+      <w:r>
+        <w:rPr>
+          <w:rStyle w:val="OperatorTok"/>
+        </w:rPr>
+        <w:t xml:space="preserve">+</w:t>
+      </w:r>
+      <w:r>
+        <w:rPr>
+          <w:rStyle w:val="DecValTok"/>
+        </w:rPr>
+        <w:t xml:space="preserve">1</w:t>
+      </w:r>
+      <w:r>
+        <w:rPr>
+          <w:rStyle w:val="NormalTok"/>
+        </w:rPr>
+        <w:t xml:space="preserve">, </w:t>
+      </w:r>
+      <w:r>
+        <w:rPr>
+          <w:rStyle w:val="DataTypeTok"/>
+        </w:rPr>
+        <w:t xml:space="preserve">y=</w:t>
+      </w:r>
+      <w:r>
+        <w:rPr>
+          <w:rStyle w:val="NormalTok"/>
+        </w:rPr>
+        <w:t xml:space="preserve">cook, </w:t>
+      </w:r>
+      <w:r>
+        <w:rPr>
+          <w:rStyle w:val="DataTypeTok"/>
+        </w:rPr>
+        <w:t xml:space="preserve">labels=</w:t>
+      </w:r>
+      <w:r>
+        <w:rPr>
+          <w:rStyle w:val="KeywordTok"/>
+        </w:rPr>
+        <w:t xml:space="preserve">ifelse</w:t>
+      </w:r>
+      <w:r>
+        <w:rPr>
+          <w:rStyle w:val="NormalTok"/>
+        </w:rPr>
+        <w:t xml:space="preserve">(cook</w:t>
+      </w:r>
+      <w:r>
+        <w:rPr>
+          <w:rStyle w:val="OperatorTok"/>
+        </w:rPr>
+        <w:t xml:space="preserve">&gt;</w:t>
+      </w:r>
+      <w:r>
+        <w:rPr>
+          <w:rStyle w:val="DecValTok"/>
+        </w:rPr>
+        <w:t xml:space="preserve">4</w:t>
+      </w:r>
+      <w:r>
+        <w:rPr>
+          <w:rStyle w:val="OperatorTok"/>
+        </w:rPr>
+        <w:t xml:space="preserve">*</w:t>
+      </w:r>
+      <w:r>
+        <w:rPr>
+          <w:rStyle w:val="KeywordTok"/>
+        </w:rPr>
+        <w:t xml:space="preserve">mean</w:t>
+      </w:r>
+      <w:r>
+        <w:rPr>
+          <w:rStyle w:val="NormalTok"/>
+        </w:rPr>
+        <w:t xml:space="preserve">(cook, </w:t>
+      </w:r>
+      <w:r>
+        <w:rPr>
+          <w:rStyle w:val="DataTypeTok"/>
+        </w:rPr>
+        <w:t xml:space="preserve">na.rm=</w:t>
+      </w:r>
+      <w:r>
+        <w:rPr>
+          <w:rStyle w:val="NormalTok"/>
+        </w:rPr>
+        <w:t xml:space="preserve">T),</w:t>
+      </w:r>
+      <w:r>
+        <w:rPr>
+          <w:rStyle w:val="KeywordTok"/>
+        </w:rPr>
+        <w:t xml:space="preserve">names</w:t>
+      </w:r>
+      <w:r>
+        <w:rPr>
+          <w:rStyle w:val="NormalTok"/>
+        </w:rPr>
+        <w:t xml:space="preserve">(cook),</w:t>
+      </w:r>
+      <w:r>
+        <w:rPr>
+          <w:rStyle w:val="StringTok"/>
+        </w:rPr>
+        <w:t xml:space="preserve">""</w:t>
+      </w:r>
+      <w:r>
+        <w:rPr>
+          <w:rStyle w:val="NormalTok"/>
+        </w:rPr>
+        <w:t xml:space="preserve">), </w:t>
+      </w:r>
+      <w:r>
+        <w:rPr>
+          <w:rStyle w:val="DataTypeTok"/>
+        </w:rPr>
+        <w:t xml:space="preserve">col=</w:t>
+      </w:r>
+      <w:r>
+        <w:rPr>
+          <w:rStyle w:val="StringTok"/>
+        </w:rPr>
+        <w:t xml:space="preserve">"red"</w:t>
+      </w:r>
+      <w:r>
+        <w:rPr>
+          <w:rStyle w:val="NormalTok"/>
+        </w:rPr>
+        <w:t xml:space="preserve">)  </w:t>
+      </w:r>
+      <w:r>
+        <w:rPr>
+          <w:rStyle w:val="CommentTok"/>
+        </w:rPr>
+        <w:t xml:space="preserve"># add labels</w:t>
+      </w:r>
+    </w:p>
+    <w:p>
+      <w:pPr>
+        <w:pStyle w:val="FirstParagraph"/>
+      </w:pPr>
+      <w:r>
+        <w:drawing>
+          <wp:inline>
+            <wp:extent cx="5334000" cy="4267200"/>
+            <wp:effectExtent b="0" l="0" r="0" t="0"/>
+            <wp:docPr descr="" title="" id="1" name="Picture"/>
+            <a:graphic>
+              <a:graphicData uri="http://schemas.openxmlformats.org/drawingml/2006/picture">
+                <pic:pic>
+                  <pic:nvPicPr>
+                    <pic:cNvPr descr="Data_Exploration_and_Cleaning__RR__files/figure-docx/unnamed-chunk-5-1.png" id="0" name="Picture"/>
+                    <pic:cNvPicPr>
+                      <a:picLocks noChangeArrowheads="1" noChangeAspect="1"/>
+                    </pic:cNvPicPr>
+                  </pic:nvPicPr>
+                  <pic:blipFill>
+                    <a:blip r:embed="rId41"/>
+                    <a:stretch>
+                      <a:fillRect/>
+                    </a:stretch>
+                  </pic:blipFill>
+                  <pic:spPr bwMode="auto">
+                    <a:xfrm>
+                      <a:off x="0" y="0"/>
+                      <a:ext cx="5334000" cy="4267200"/>
+                    </a:xfrm>
+                    <a:prstGeom prst="rect">
+                      <a:avLst/>
+                    </a:prstGeom>
+                    <a:noFill/>
+                    <a:ln w="9525">
+                      <a:noFill/>
+                      <a:headEnd/>
+                      <a:tailEnd/>
+                    </a:ln>
+                  </pic:spPr>
+                </pic:pic>
+              </a:graphicData>
+            </a:graphic>
+          </wp:inline>
+        </w:drawing>
+      </w:r>
+    </w:p>
+    <w:p>
+      <w:pPr>
+        <w:pStyle w:val="SourceCode"/>
+      </w:pPr>
+      <w:r>
+        <w:rPr>
+          <w:rStyle w:val="CommentTok"/>
+        </w:rPr>
+        <w:t xml:space="preserve">#another way of visualizing the same</w:t>
+      </w:r>
+      <w:r>
+        <w:br w:type="textWrapping"/>
+      </w:r>
+      <w:r>
+        <w:rPr>
+          <w:rStyle w:val="KeywordTok"/>
+        </w:rPr>
+        <w:t xml:space="preserve">plot</w:t>
+      </w:r>
+      <w:r>
+        <w:rPr>
+          <w:rStyle w:val="NormalTok"/>
+        </w:rPr>
+        <w:t xml:space="preserve">(</w:t>
+      </w:r>
+      <w:r>
+        <w:rPr>
+          <w:rStyle w:val="KeywordTok"/>
+        </w:rPr>
+        <w:t xml:space="preserve">cooks.distance</w:t>
+      </w:r>
+      <w:r>
+        <w:rPr>
+          <w:rStyle w:val="NormalTok"/>
+        </w:rPr>
+        <w:t xml:space="preserve">(model), </w:t>
+      </w:r>
+      <w:r>
+        <w:rPr>
+          <w:rStyle w:val="DataTypeTok"/>
+        </w:rPr>
+        <w:t xml:space="preserve">pch=</w:t>
+      </w:r>
+      <w:r>
+        <w:rPr>
+          <w:rStyle w:val="DecValTok"/>
+        </w:rPr>
+        <w:t xml:space="preserve">2</w:t>
+      </w:r>
+      <w:r>
+        <w:rPr>
+          <w:rStyle w:val="NormalTok"/>
+        </w:rPr>
+        <w:t xml:space="preserve">, </w:t>
+      </w:r>
+      <w:r>
+        <w:rPr>
+          <w:rStyle w:val="DataTypeTok"/>
+        </w:rPr>
+        <w:t xml:space="preserve">bg=</w:t>
+      </w:r>
+      <w:r>
+        <w:rPr>
+          <w:rStyle w:val="StringTok"/>
+        </w:rPr>
+        <w:t xml:space="preserve">'orange'</w:t>
+      </w:r>
+      <w:r>
+        <w:rPr>
+          <w:rStyle w:val="NormalTok"/>
+        </w:rPr>
+        <w:t xml:space="preserve">, </w:t>
+      </w:r>
+      <w:r>
+        <w:rPr>
+          <w:rStyle w:val="DataTypeTok"/>
+        </w:rPr>
+        <w:t xml:space="preserve">cex=</w:t>
+      </w:r>
+      <w:r>
+        <w:rPr>
+          <w:rStyle w:val="DecValTok"/>
+        </w:rPr>
+        <w:t xml:space="preserve">2</w:t>
+      </w:r>
+      <w:r>
+        <w:rPr>
+          <w:rStyle w:val="NormalTok"/>
+        </w:rPr>
+        <w:t xml:space="preserve">, </w:t>
+      </w:r>
+      <w:r>
+        <w:rPr>
+          <w:rStyle w:val="DataTypeTok"/>
+        </w:rPr>
+        <w:t xml:space="preserve">ylab=</w:t>
+      </w:r>
+      <w:r>
+        <w:rPr>
+          <w:rStyle w:val="StringTok"/>
+        </w:rPr>
+        <w:t xml:space="preserve">"Cook's distance"</w:t>
+      </w:r>
+      <w:r>
+        <w:rPr>
+          <w:rStyle w:val="NormalTok"/>
+        </w:rPr>
+        <w:t xml:space="preserve">)</w:t>
+      </w:r>
+    </w:p>
+    <w:p>
+      <w:pPr>
+        <w:pStyle w:val="FirstParagraph"/>
+      </w:pPr>
+      <w:r>
+        <w:drawing>
+          <wp:inline>
+            <wp:extent cx="5334000" cy="4267200"/>
+            <wp:effectExtent b="0" l="0" r="0" t="0"/>
+            <wp:docPr descr="" title="" id="1" name="Picture"/>
+            <a:graphic>
+              <a:graphicData uri="http://schemas.openxmlformats.org/drawingml/2006/picture">
+                <pic:pic>
+                  <pic:nvPicPr>
+                    <pic:cNvPr descr="Data_Exploration_and_Cleaning__RR__files/figure-docx/unnamed-chunk-5-2.png" id="0" name="Picture"/>
+                    <pic:cNvPicPr>
+                      <a:picLocks noChangeArrowheads="1" noChangeAspect="1"/>
+                    </pic:cNvPicPr>
+                  </pic:nvPicPr>
+                  <pic:blipFill>
+                    <a:blip r:embed="rId42"/>
+                    <a:stretch>
+                      <a:fillRect/>
+                    </a:stretch>
+                  </pic:blipFill>
+                  <pic:spPr bwMode="auto">
+                    <a:xfrm>
+                      <a:off x="0" y="0"/>
+                      <a:ext cx="5334000" cy="4267200"/>
+                    </a:xfrm>
+                    <a:prstGeom prst="rect">
+                      <a:avLst/>
+                    </a:prstGeom>
+                    <a:noFill/>
+                    <a:ln w="9525">
+                      <a:noFill/>
+                      <a:headEnd/>
+                      <a:tailEnd/>
+                    </a:ln>
+                  </pic:spPr>
+                </pic:pic>
+              </a:graphicData>
+            </a:graphic>
+          </wp:inline>
+        </w:drawing>
+      </w:r>
+    </w:p>
+    <w:p>
+      <w:pPr>
+        <w:pStyle w:val="SourceCode"/>
+      </w:pPr>
+      <w:r>
+        <w:rPr>
+          <w:rStyle w:val="CommentTok"/>
+        </w:rPr>
+        <w:t xml:space="preserve">#displaying influential points</w:t>
+      </w:r>
+      <w:r>
+        <w:br w:type="textWrapping"/>
+      </w:r>
+      <w:r>
+        <w:rPr>
+          <w:rStyle w:val="NormalTok"/>
+        </w:rPr>
+        <w:t xml:space="preserve">df[</w:t>
+      </w:r>
+      <w:r>
+        <w:rPr>
+          <w:rStyle w:val="KeywordTok"/>
+        </w:rPr>
+        <w:t xml:space="preserve">which</w:t>
+      </w:r>
+      <w:r>
+        <w:rPr>
+          <w:rStyle w:val="NormalTok"/>
+        </w:rPr>
+        <w:t xml:space="preserve">(</w:t>
+      </w:r>
+      <w:r>
+        <w:rPr>
+          <w:rStyle w:val="KeywordTok"/>
+        </w:rPr>
+        <w:t xml:space="preserve">cooks.distance</w:t>
+      </w:r>
+      <w:r>
+        <w:rPr>
+          <w:rStyle w:val="NormalTok"/>
+        </w:rPr>
+        <w:t xml:space="preserve">(model) </w:t>
+      </w:r>
+      <w:r>
+        <w:rPr>
+          <w:rStyle w:val="OperatorTok"/>
+        </w:rPr>
+        <w:t xml:space="preserve">&gt;</w:t>
+      </w:r>
+      <w:r>
+        <w:rPr>
+          <w:rStyle w:val="StringTok"/>
+        </w:rPr>
+        <w:t xml:space="preserve"> </w:t>
+      </w:r>
+      <w:r>
+        <w:rPr>
+          <w:rStyle w:val="FloatTok"/>
+        </w:rPr>
+        <w:t xml:space="preserve">0.1</w:t>
+      </w:r>
+      <w:r>
+        <w:rPr>
+          <w:rStyle w:val="NormalTok"/>
+        </w:rPr>
+        <w:t xml:space="preserve">),]</w:t>
+      </w:r>
+    </w:p>
+    <w:p>
+      <w:pPr>
+        <w:pStyle w:val="SourceCode"/>
+      </w:pPr>
+      <w:r>
+        <w:rPr>
+          <w:rStyle w:val="VerbatimChar"/>
+        </w:rPr>
+        <w:t xml:space="preserve">##  [1] price         bedrooms      bathrooms     sqft_living   floors       </w:t>
+      </w:r>
+      <w:r>
+        <w:br w:type="textWrapping"/>
+      </w:r>
+      <w:r>
+        <w:rPr>
+          <w:rStyle w:val="VerbatimChar"/>
+        </w:rPr>
+        <w:t xml:space="preserve">##  [6] waterfront    view          condition     grade         sqft_above   </w:t>
+      </w:r>
+      <w:r>
+        <w:br w:type="textWrapping"/>
+      </w:r>
+      <w:r>
+        <w:rPr>
+          <w:rStyle w:val="VerbatimChar"/>
+        </w:rPr>
+        <w:t xml:space="preserve">## [11] sqft_basement yr_renovated  zipcode       lat           long         </w:t>
+      </w:r>
+      <w:r>
+        <w:br w:type="textWrapping"/>
+      </w:r>
+      <w:r>
+        <w:rPr>
+          <w:rStyle w:val="VerbatimChar"/>
+        </w:rPr>
+        <w:t xml:space="preserve">## [16] sqft_living15 year          month        </w:t>
+      </w:r>
+      <w:r>
+        <w:br w:type="textWrapping"/>
+      </w:r>
+      <w:r>
+        <w:rPr>
+          <w:rStyle w:val="VerbatimChar"/>
+        </w:rPr>
+        <w:t xml:space="preserve">## &lt;0 rows&gt; (or 0-length row.names)</w:t>
+      </w:r>
+    </w:p>
+    <w:p>
+      <w:pPr>
+        <w:pStyle w:val="SourceCode"/>
+      </w:pPr>
+      <w:r>
+        <w:rPr>
+          <w:rStyle w:val="NormalTok"/>
+        </w:rPr>
+        <w:t xml:space="preserve">influential &lt;-</w:t>
+      </w:r>
+      <w:r>
+        <w:rPr>
+          <w:rStyle w:val="StringTok"/>
+        </w:rPr>
+        <w:t xml:space="preserve"> </w:t>
+      </w:r>
+      <w:r>
+        <w:rPr>
+          <w:rStyle w:val="KeywordTok"/>
+        </w:rPr>
+        <w:t xml:space="preserve">as.numeric</w:t>
+      </w:r>
+      <w:r>
+        <w:rPr>
+          <w:rStyle w:val="NormalTok"/>
+        </w:rPr>
+        <w:t xml:space="preserve">(</w:t>
+      </w:r>
+      <w:r>
+        <w:rPr>
+          <w:rStyle w:val="KeywordTok"/>
+        </w:rPr>
+        <w:t xml:space="preserve">names</w:t>
+      </w:r>
+      <w:r>
+        <w:rPr>
+          <w:rStyle w:val="NormalTok"/>
+        </w:rPr>
+        <w:t xml:space="preserve">(cook)[(cook </w:t>
+      </w:r>
+      <w:r>
+        <w:rPr>
+          <w:rStyle w:val="OperatorTok"/>
+        </w:rPr>
+        <w:t xml:space="preserve">&gt;</w:t>
+      </w:r>
+      <w:r>
+        <w:rPr>
+          <w:rStyle w:val="StringTok"/>
+        </w:rPr>
+        <w:t xml:space="preserve"> </w:t>
+      </w:r>
+      <w:r>
+        <w:rPr>
+          <w:rStyle w:val="DecValTok"/>
+        </w:rPr>
+        <w:t xml:space="preserve">4</w:t>
+      </w:r>
+      <w:r>
+        <w:rPr>
+          <w:rStyle w:val="OperatorTok"/>
+        </w:rPr>
+        <w:t xml:space="preserve">*</w:t>
+      </w:r>
+      <w:r>
+        <w:rPr>
+          <w:rStyle w:val="KeywordTok"/>
+        </w:rPr>
+        <w:t xml:space="preserve">mean</w:t>
+      </w:r>
+      <w:r>
+        <w:rPr>
+          <w:rStyle w:val="NormalTok"/>
+        </w:rPr>
+        <w:t xml:space="preserve">(cook, </w:t>
+      </w:r>
+      <w:r>
+        <w:rPr>
+          <w:rStyle w:val="DataTypeTok"/>
+        </w:rPr>
+        <w:t xml:space="preserve">na.rm=</w:t>
+      </w:r>
+      <w:r>
+        <w:rPr>
+          <w:rStyle w:val="NormalTok"/>
+        </w:rPr>
+        <w:t xml:space="preserve">T))])  </w:t>
+      </w:r>
+      <w:r>
+        <w:rPr>
+          <w:rStyle w:val="CommentTok"/>
+        </w:rPr>
+        <w:t xml:space="preserve"># influential row numbers</w:t>
+      </w:r>
+      <w:r>
+        <w:br w:type="textWrapping"/>
+      </w:r>
+      <w:r>
+        <w:rPr>
+          <w:rStyle w:val="KeywordTok"/>
+        </w:rPr>
+        <w:t xml:space="preserve">nrow</w:t>
+      </w:r>
+      <w:r>
+        <w:rPr>
+          <w:rStyle w:val="NormalTok"/>
+        </w:rPr>
+        <w:t xml:space="preserve">(df[influential, ])</w:t>
+      </w:r>
+    </w:p>
+    <w:p>
+      <w:pPr>
+        <w:pStyle w:val="SourceCode"/>
+      </w:pPr>
+      <w:r>
+        <w:rPr>
+          <w:rStyle w:val="VerbatimChar"/>
+        </w:rPr>
+        <w:t xml:space="preserve">## [1] 955</w:t>
+      </w:r>
+    </w:p>
+    <w:p>
+      <w:pPr>
+        <w:pStyle w:val="SourceCode"/>
+      </w:pPr>
+      <w:r>
+        <w:rPr>
+          <w:rStyle w:val="CommentTok"/>
+        </w:rPr>
+        <w:t xml:space="preserve">#removing outliers from the dataset as the number of outliers is lower than 5% of the dataset</w:t>
+      </w:r>
+      <w:r>
+        <w:br w:type="textWrapping"/>
+      </w:r>
+      <w:r>
+        <w:br w:type="textWrapping"/>
+      </w:r>
+      <w:r>
+        <w:rPr>
+          <w:rStyle w:val="NormalTok"/>
+        </w:rPr>
+        <w:t xml:space="preserve">df.after.cd =</w:t>
+      </w:r>
+      <w:r>
+        <w:rPr>
+          <w:rStyle w:val="StringTok"/>
+        </w:rPr>
+        <w:t xml:space="preserve"> </w:t>
+      </w:r>
+      <w:r>
+        <w:rPr>
+          <w:rStyle w:val="NormalTok"/>
+        </w:rPr>
+        <w:t xml:space="preserve">df[</w:t>
+      </w:r>
+      <w:r>
+        <w:rPr>
+          <w:rStyle w:val="OperatorTok"/>
+        </w:rPr>
+        <w:t xml:space="preserve">-</w:t>
+      </w:r>
+      <w:r>
+        <w:rPr>
+          <w:rStyle w:val="NormalTok"/>
+        </w:rPr>
+        <w:t xml:space="preserve">influential, ]</w:t>
+      </w:r>
+      <w:r>
+        <w:br w:type="textWrapping"/>
+      </w:r>
+      <w:r>
+        <w:br w:type="textWrapping"/>
+      </w:r>
+      <w:r>
+        <w:br w:type="textWrapping"/>
+      </w:r>
+      <w:r>
+        <w:rPr>
+          <w:rStyle w:val="NormalTok"/>
+        </w:rPr>
+        <w:t xml:space="preserve">model2 =</w:t>
+      </w:r>
+      <w:r>
+        <w:rPr>
+          <w:rStyle w:val="StringTok"/>
+        </w:rPr>
+        <w:t xml:space="preserve"> </w:t>
+      </w:r>
+      <w:r>
+        <w:rPr>
+          <w:rStyle w:val="KeywordTok"/>
+        </w:rPr>
+        <w:t xml:space="preserve">lm</w:t>
+      </w:r>
+      <w:r>
+        <w:rPr>
+          <w:rStyle w:val="NormalTok"/>
+        </w:rPr>
+        <w:t xml:space="preserve">(</w:t>
+      </w:r>
+      <w:r>
+        <w:rPr>
+          <w:rStyle w:val="DataTypeTok"/>
+        </w:rPr>
+        <w:t xml:space="preserve">formula =</w:t>
+      </w:r>
+      <w:r>
+        <w:rPr>
+          <w:rStyle w:val="NormalTok"/>
+        </w:rPr>
+        <w:t xml:space="preserve"> price </w:t>
+      </w:r>
+      <w:r>
+        <w:rPr>
+          <w:rStyle w:val="OperatorTok"/>
+        </w:rPr>
+        <w:t xml:space="preserve">~</w:t>
+      </w:r>
+      <w:r>
+        <w:rPr>
+          <w:rStyle w:val="StringTok"/>
+        </w:rPr>
+        <w:t xml:space="preserve">  </w:t>
+      </w:r>
+      <w:r>
+        <w:rPr>
+          <w:rStyle w:val="NormalTok"/>
+        </w:rPr>
+        <w:t xml:space="preserve">bathrooms </w:t>
+      </w:r>
+      <w:r>
+        <w:rPr>
+          <w:rStyle w:val="OperatorTok"/>
+        </w:rPr>
+        <w:t xml:space="preserve">+</w:t>
+      </w:r>
+      <w:r>
+        <w:rPr>
+          <w:rStyle w:val="StringTok"/>
+        </w:rPr>
+        <w:t xml:space="preserve"> </w:t>
+      </w:r>
+      <w:r>
+        <w:rPr>
+          <w:rStyle w:val="NormalTok"/>
+        </w:rPr>
+        <w:t xml:space="preserve">floors </w:t>
+      </w:r>
+      <w:r>
+        <w:rPr>
+          <w:rStyle w:val="OperatorTok"/>
+        </w:rPr>
+        <w:t xml:space="preserve">+</w:t>
+      </w:r>
+      <w:r>
+        <w:rPr>
+          <w:rStyle w:val="StringTok"/>
+        </w:rPr>
+        <w:t xml:space="preserve"> </w:t>
+      </w:r>
+      <w:r>
+        <w:rPr>
+          <w:rStyle w:val="NormalTok"/>
+        </w:rPr>
+        <w:t xml:space="preserve">waterfront </w:t>
+      </w:r>
+      <w:r>
+        <w:rPr>
+          <w:rStyle w:val="OperatorTok"/>
+        </w:rPr>
+        <w:t xml:space="preserve">+</w:t>
+      </w:r>
+      <w:r>
+        <w:rPr>
+          <w:rStyle w:val="StringTok"/>
+        </w:rPr>
+        <w:t xml:space="preserve"> </w:t>
+      </w:r>
+      <w:r>
+        <w:rPr>
+          <w:rStyle w:val="NormalTok"/>
+        </w:rPr>
+        <w:t xml:space="preserve">view </w:t>
+      </w:r>
+      <w:r>
+        <w:rPr>
+          <w:rStyle w:val="OperatorTok"/>
+        </w:rPr>
+        <w:t xml:space="preserve">+</w:t>
+      </w:r>
+      <w:r>
+        <w:rPr>
+          <w:rStyle w:val="StringTok"/>
+        </w:rPr>
+        <w:t xml:space="preserve"> </w:t>
+      </w:r>
+      <w:r>
+        <w:rPr>
+          <w:rStyle w:val="NormalTok"/>
+        </w:rPr>
+        <w:t xml:space="preserve">condition </w:t>
+      </w:r>
+      <w:r>
+        <w:rPr>
+          <w:rStyle w:val="OperatorTok"/>
+        </w:rPr>
+        <w:t xml:space="preserve">+</w:t>
+      </w:r>
+      <w:r>
+        <w:br w:type="textWrapping"/>
+      </w:r>
+      <w:r>
+        <w:rPr>
+          <w:rStyle w:val="StringTok"/>
+        </w:rPr>
+        <w:t xml:space="preserve">              </w:t>
+      </w:r>
+      <w:r>
+        <w:rPr>
+          <w:rStyle w:val="OperatorTok"/>
+        </w:rPr>
+        <w:t xml:space="preserve">+</w:t>
+      </w:r>
+      <w:r>
+        <w:rPr>
+          <w:rStyle w:val="StringTok"/>
+        </w:rPr>
+        <w:t xml:space="preserve"> </w:t>
+      </w:r>
+      <w:r>
+        <w:rPr>
+          <w:rStyle w:val="NormalTok"/>
+        </w:rPr>
+        <w:t xml:space="preserve">sqft_basement </w:t>
+      </w:r>
+      <w:r>
+        <w:rPr>
+          <w:rStyle w:val="OperatorTok"/>
+        </w:rPr>
+        <w:t xml:space="preserve">+</w:t>
+      </w:r>
+      <w:r>
+        <w:rPr>
+          <w:rStyle w:val="StringTok"/>
+        </w:rPr>
+        <w:t xml:space="preserve"> </w:t>
+      </w:r>
+      <w:r>
+        <w:rPr>
+          <w:rStyle w:val="NormalTok"/>
+        </w:rPr>
+        <w:t xml:space="preserve">yr_renovated </w:t>
+      </w:r>
+      <w:r>
+        <w:rPr>
+          <w:rStyle w:val="OperatorTok"/>
+        </w:rPr>
+        <w:t xml:space="preserve">+</w:t>
+      </w:r>
+      <w:r>
+        <w:rPr>
+          <w:rStyle w:val="StringTok"/>
+        </w:rPr>
+        <w:t xml:space="preserve"> </w:t>
+      </w:r>
+      <w:r>
+        <w:rPr>
+          <w:rStyle w:val="NormalTok"/>
+        </w:rPr>
+        <w:t xml:space="preserve">zipcode </w:t>
+      </w:r>
+      <w:r>
+        <w:rPr>
+          <w:rStyle w:val="OperatorTok"/>
+        </w:rPr>
+        <w:t xml:space="preserve">+</w:t>
+      </w:r>
+      <w:r>
+        <w:rPr>
+          <w:rStyle w:val="StringTok"/>
+        </w:rPr>
+        <w:t xml:space="preserve"> </w:t>
+      </w:r>
+      <w:r>
+        <w:rPr>
+          <w:rStyle w:val="NormalTok"/>
+        </w:rPr>
+        <w:t xml:space="preserve">sqft_living15 </w:t>
+      </w:r>
+      <w:r>
+        <w:rPr>
+          <w:rStyle w:val="OperatorTok"/>
+        </w:rPr>
+        <w:t xml:space="preserve">+</w:t>
+      </w:r>
+      <w:r>
+        <w:rPr>
+          <w:rStyle w:val="StringTok"/>
+        </w:rPr>
+        <w:t xml:space="preserve"> </w:t>
+      </w:r>
+      <w:r>
+        <w:rPr>
+          <w:rStyle w:val="NormalTok"/>
+        </w:rPr>
+        <w:t xml:space="preserve">sqft_living </w:t>
+      </w:r>
+      <w:r>
+        <w:rPr>
+          <w:rStyle w:val="OperatorTok"/>
+        </w:rPr>
+        <w:t xml:space="preserve">+</w:t>
+      </w:r>
+      <w:r>
+        <w:rPr>
+          <w:rStyle w:val="StringTok"/>
+        </w:rPr>
+        <w:t xml:space="preserve"> </w:t>
+      </w:r>
+      <w:r>
+        <w:rPr>
+          <w:rStyle w:val="NormalTok"/>
+        </w:rPr>
+        <w:t xml:space="preserve">grade,</w:t>
+      </w:r>
+      <w:r>
+        <w:br w:type="textWrapping"/>
+      </w:r>
+      <w:r>
+        <w:rPr>
+          <w:rStyle w:val="NormalTok"/>
+        </w:rPr>
+        <w:t xml:space="preserve">            </w:t>
+      </w:r>
+      <w:r>
+        <w:rPr>
+          <w:rStyle w:val="DataTypeTok"/>
+        </w:rPr>
+        <w:t xml:space="preserve">data =</w:t>
+      </w:r>
+      <w:r>
+        <w:rPr>
+          <w:rStyle w:val="NormalTok"/>
+        </w:rPr>
+        <w:t xml:space="preserve"> df.after.cd)</w:t>
+      </w:r>
+      <w:r>
+        <w:br w:type="textWrapping"/>
+      </w:r>
+      <w:r>
+        <w:br w:type="textWrapping"/>
+      </w:r>
+      <w:r>
+        <w:rPr>
+          <w:rStyle w:val="KeywordTok"/>
+        </w:rPr>
+        <w:t xml:space="preserve">summary</w:t>
+      </w:r>
+      <w:r>
+        <w:rPr>
+          <w:rStyle w:val="NormalTok"/>
+        </w:rPr>
+        <w:t xml:space="preserve">(model2)</w:t>
+      </w:r>
+    </w:p>
+    <w:p>
+      <w:pPr>
+        <w:pStyle w:val="SourceCode"/>
+      </w:pPr>
+      <w:r>
+        <w:rPr>
+          <w:rStyle w:val="VerbatimChar"/>
+        </w:rPr>
+        <w:t xml:space="preserve">## </w:t>
+      </w:r>
+      <w:r>
+        <w:br w:type="textWrapping"/>
+      </w:r>
+      <w:r>
+        <w:rPr>
+          <w:rStyle w:val="VerbatimChar"/>
+        </w:rPr>
+        <w:t xml:space="preserve">## Call:</w:t>
+      </w:r>
+      <w:r>
+        <w:br w:type="textWrapping"/>
+      </w:r>
+      <w:r>
+        <w:rPr>
+          <w:rStyle w:val="VerbatimChar"/>
+        </w:rPr>
+        <w:t xml:space="preserve">## lm(formula = price ~ bathrooms + floors + waterfront + view + </w:t>
+      </w:r>
+      <w:r>
+        <w:br w:type="textWrapping"/>
+      </w:r>
+      <w:r>
+        <w:rPr>
+          <w:rStyle w:val="VerbatimChar"/>
+        </w:rPr>
+        <w:t xml:space="preserve">##     condition + +sqft_basement + yr_renovated + zipcode + sqft_living15 + </w:t>
+      </w:r>
+      <w:r>
+        <w:br w:type="textWrapping"/>
+      </w:r>
+      <w:r>
+        <w:rPr>
+          <w:rStyle w:val="VerbatimChar"/>
+        </w:rPr>
+        <w:t xml:space="preserve">##     sqft_living + grade, data = df.after.cd)</w:t>
+      </w:r>
+      <w:r>
+        <w:br w:type="textWrapping"/>
+      </w:r>
+      <w:r>
+        <w:rPr>
+          <w:rStyle w:val="VerbatimChar"/>
+        </w:rPr>
+        <w:t xml:space="preserve">## </w:t>
+      </w:r>
+      <w:r>
+        <w:br w:type="textWrapping"/>
+      </w:r>
+      <w:r>
+        <w:rPr>
+          <w:rStyle w:val="VerbatimChar"/>
+        </w:rPr>
+        <w:t xml:space="preserve">## Residuals:</w:t>
+      </w:r>
+      <w:r>
+        <w:br w:type="textWrapping"/>
+      </w:r>
+      <w:r>
+        <w:rPr>
+          <w:rStyle w:val="VerbatimChar"/>
+        </w:rPr>
+        <w:t xml:space="preserve">##       Min        1Q    Median        3Q       Max </w:t>
+      </w:r>
+      <w:r>
+        <w:br w:type="textWrapping"/>
+      </w:r>
+      <w:r>
+        <w:rPr>
+          <w:rStyle w:val="VerbatimChar"/>
+        </w:rPr>
+        <w:t xml:space="preserve">## -0.120436 -0.007464  0.000527  0.007982  0.071213 </w:t>
+      </w:r>
+      <w:r>
+        <w:br w:type="textWrapping"/>
+      </w:r>
+      <w:r>
+        <w:rPr>
+          <w:rStyle w:val="VerbatimChar"/>
+        </w:rPr>
+        <w:t xml:space="preserve">## </w:t>
+      </w:r>
+      <w:r>
+        <w:br w:type="textWrapping"/>
+      </w:r>
+      <w:r>
+        <w:rPr>
+          <w:rStyle w:val="VerbatimChar"/>
+        </w:rPr>
+        <w:t xml:space="preserve">## Coefficients:</w:t>
+      </w:r>
+      <w:r>
+        <w:br w:type="textWrapping"/>
+      </w:r>
+      <w:r>
+        <w:rPr>
+          <w:rStyle w:val="VerbatimChar"/>
+        </w:rPr>
+        <w:t xml:space="preserve">##                  Estimate Std. Error t value Pr(&gt;|t|)    </w:t>
+      </w:r>
+      <w:r>
+        <w:br w:type="textWrapping"/>
+      </w:r>
+      <w:r>
+        <w:rPr>
+          <w:rStyle w:val="VerbatimChar"/>
+        </w:rPr>
+        <w:t xml:space="preserve">## (Intercept)     2.397e+00  3.188e-03 752.039  &lt; 2e-16 ***</w:t>
+      </w:r>
+      <w:r>
+        <w:br w:type="textWrapping"/>
+      </w:r>
+      <w:r>
+        <w:rPr>
+          <w:rStyle w:val="VerbatimChar"/>
+        </w:rPr>
+        <w:t xml:space="preserve">## bathrooms       2.652e-03  2.165e-04  12.251  &lt; 2e-16 ***</w:t>
+      </w:r>
+      <w:r>
+        <w:br w:type="textWrapping"/>
+      </w:r>
+      <w:r>
+        <w:rPr>
+          <w:rStyle w:val="VerbatimChar"/>
+        </w:rPr>
+        <w:t xml:space="preserve">## floors1.5       2.771e-03  3.680e-04   7.529 5.34e-14 ***</w:t>
+      </w:r>
+      <w:r>
+        <w:br w:type="textWrapping"/>
+      </w:r>
+      <w:r>
+        <w:rPr>
+          <w:rStyle w:val="VerbatimChar"/>
+        </w:rPr>
+        <w:t xml:space="preserve">## floors2        -5.240e-04  2.898e-04  -1.808  0.07056 .  </w:t>
+      </w:r>
+      <w:r>
+        <w:br w:type="textWrapping"/>
+      </w:r>
+      <w:r>
+        <w:rPr>
+          <w:rStyle w:val="VerbatimChar"/>
+        </w:rPr>
+        <w:t xml:space="preserve">## floors2.5      -1.108e-03  1.168e-03  -0.949  0.34247    </w:t>
+      </w:r>
+      <w:r>
+        <w:br w:type="textWrapping"/>
+      </w:r>
+      <w:r>
+        <w:rPr>
+          <w:rStyle w:val="VerbatimChar"/>
+        </w:rPr>
+        <w:t xml:space="preserve">## floors3        -9.377e-03  6.634e-04 -14.134  &lt; 2e-16 ***</w:t>
+      </w:r>
+      <w:r>
+        <w:br w:type="textWrapping"/>
+      </w:r>
+      <w:r>
+        <w:rPr>
+          <w:rStyle w:val="VerbatimChar"/>
+        </w:rPr>
+        <w:t xml:space="preserve">## floors3.5      -1.158e-02  5.118e-03  -2.262  0.02371 *  </w:t>
+      </w:r>
+      <w:r>
+        <w:br w:type="textWrapping"/>
+      </w:r>
+      <w:r>
+        <w:rPr>
+          <w:rStyle w:val="VerbatimChar"/>
+        </w:rPr>
+        <w:t xml:space="preserve">## waterfront1     3.434e-02  1.514e-03  22.675  &lt; 2e-16 ***</w:t>
+      </w:r>
+      <w:r>
+        <w:br w:type="textWrapping"/>
+      </w:r>
+      <w:r>
+        <w:rPr>
+          <w:rStyle w:val="VerbatimChar"/>
+        </w:rPr>
+        <w:t xml:space="preserve">## view1           8.181e-03  7.864e-04  10.403  &lt; 2e-16 ***</w:t>
+      </w:r>
+      <w:r>
+        <w:br w:type="textWrapping"/>
+      </w:r>
+      <w:r>
+        <w:rPr>
+          <w:rStyle w:val="VerbatimChar"/>
+        </w:rPr>
+        <w:t xml:space="preserve">## view2           7.629e-03  4.786e-04  15.939  &lt; 2e-16 ***</w:t>
+      </w:r>
+      <w:r>
+        <w:br w:type="textWrapping"/>
+      </w:r>
+      <w:r>
+        <w:rPr>
+          <w:rStyle w:val="VerbatimChar"/>
+        </w:rPr>
+        <w:t xml:space="preserve">## view3           1.188e-02  6.620e-04  17.940  &lt; 2e-16 ***</w:t>
+      </w:r>
+      <w:r>
+        <w:br w:type="textWrapping"/>
+      </w:r>
+      <w:r>
+        <w:rPr>
+          <w:rStyle w:val="VerbatimChar"/>
+        </w:rPr>
+        <w:t xml:space="preserve">## view4           1.675e-02  1.041e-03  16.086  &lt; 2e-16 ***</w:t>
+      </w:r>
+      <w:r>
+        <w:br w:type="textWrapping"/>
+      </w:r>
+      <w:r>
+        <w:rPr>
+          <w:rStyle w:val="VerbatimChar"/>
+        </w:rPr>
+        <w:t xml:space="preserve">## condition2      2.226e-02  3.248e-03   6.854 7.40e-12 ***</w:t>
+      </w:r>
+      <w:r>
+        <w:br w:type="textWrapping"/>
+      </w:r>
+      <w:r>
+        <w:rPr>
+          <w:rStyle w:val="VerbatimChar"/>
+        </w:rPr>
+        <w:t xml:space="preserve">## condition3      2.938e-02  3.030e-03   9.696  &lt; 2e-16 ***</w:t>
+      </w:r>
+      <w:r>
+        <w:br w:type="textWrapping"/>
+      </w:r>
+      <w:r>
+        <w:rPr>
+          <w:rStyle w:val="VerbatimChar"/>
+        </w:rPr>
+        <w:t xml:space="preserve">## condition4      3.315e-02  3.031e-03  10.936  &lt; 2e-16 ***</w:t>
+      </w:r>
+      <w:r>
+        <w:br w:type="textWrapping"/>
+      </w:r>
+      <w:r>
+        <w:rPr>
+          <w:rStyle w:val="VerbatimChar"/>
+        </w:rPr>
+        <w:t xml:space="preserve">## condition5      3.764e-02  3.044e-03  12.363  &lt; 2e-16 ***</w:t>
+      </w:r>
+      <w:r>
+        <w:br w:type="textWrapping"/>
+      </w:r>
+      <w:r>
+        <w:rPr>
+          <w:rStyle w:val="VerbatimChar"/>
+        </w:rPr>
+        <w:t xml:space="preserve">## sqft_basement1 -1.456e-03  2.436e-04  -5.977 2.30e-09 ***</w:t>
+      </w:r>
+      <w:r>
+        <w:br w:type="textWrapping"/>
+      </w:r>
+      <w:r>
+        <w:rPr>
+          <w:rStyle w:val="VerbatimChar"/>
+        </w:rPr>
+        <w:t xml:space="preserve">## yr_renovated1   6.887e-03  4.863e-04  14.162  &lt; 2e-16 ***</w:t>
+      </w:r>
+      <w:r>
+        <w:br w:type="textWrapping"/>
+      </w:r>
+      <w:r>
+        <w:rPr>
+          <w:rStyle w:val="VerbatimChar"/>
+        </w:rPr>
+        <w:t xml:space="preserve">## zipcode98002   -2.633e-03  1.219e-03  -2.160  0.03078 *  </w:t>
+      </w:r>
+      <w:r>
+        <w:br w:type="textWrapping"/>
+      </w:r>
+      <w:r>
+        <w:rPr>
+          <w:rStyle w:val="VerbatimChar"/>
+        </w:rPr>
+        <w:t xml:space="preserve">## zipcode98003    8.807e-04  1.101e-03   0.800  0.42390    </w:t>
+      </w:r>
+      <w:r>
+        <w:br w:type="textWrapping"/>
+      </w:r>
+      <w:r>
+        <w:rPr>
+          <w:rStyle w:val="VerbatimChar"/>
+        </w:rPr>
+        <w:t xml:space="preserve">## zipcode98004    8.201e-02  1.079e-03  76.027  &lt; 2e-16 ***</w:t>
+      </w:r>
+      <w:r>
+        <w:br w:type="textWrapping"/>
+      </w:r>
+      <w:r>
+        <w:rPr>
+          <w:rStyle w:val="VerbatimChar"/>
+        </w:rPr>
+        <w:t xml:space="preserve">## zipcode98005    5.684e-02  1.295e-03  43.906  &lt; 2e-16 ***</w:t>
+      </w:r>
+      <w:r>
+        <w:br w:type="textWrapping"/>
+      </w:r>
+      <w:r>
+        <w:rPr>
+          <w:rStyle w:val="VerbatimChar"/>
+        </w:rPr>
+        <w:t xml:space="preserve">## zipcode98006    4.689e-02  9.709e-04  48.294  &lt; 2e-16 ***</w:t>
+      </w:r>
+      <w:r>
+        <w:br w:type="textWrapping"/>
+      </w:r>
+      <w:r>
+        <w:rPr>
+          <w:rStyle w:val="VerbatimChar"/>
+        </w:rPr>
+        <w:t xml:space="preserve">## zipcode98007    5.030e-02  1.380e-03  36.455  &lt; 2e-16 ***</w:t>
+      </w:r>
+      <w:r>
+        <w:br w:type="textWrapping"/>
+      </w:r>
+      <w:r>
+        <w:rPr>
+          <w:rStyle w:val="VerbatimChar"/>
+        </w:rPr>
+        <w:t xml:space="preserve">## zipcode98008    5.043e-02  1.094e-03  46.099  &lt; 2e-16 ***</w:t>
+      </w:r>
+      <w:r>
+        <w:br w:type="textWrapping"/>
+      </w:r>
+      <w:r>
+        <w:rPr>
+          <w:rStyle w:val="VerbatimChar"/>
+        </w:rPr>
+        <w:t xml:space="preserve">## zipcode98010    1.994e-02  1.634e-03  12.204  &lt; 2e-16 ***</w:t>
+      </w:r>
+      <w:r>
+        <w:br w:type="textWrapping"/>
+      </w:r>
+      <w:r>
+        <w:rPr>
+          <w:rStyle w:val="VerbatimChar"/>
+        </w:rPr>
+        <w:t xml:space="preserve">## zipcode98011    3.527e-02  1.219e-03  28.941  &lt; 2e-16 ***</w:t>
+      </w:r>
+      <w:r>
+        <w:br w:type="textWrapping"/>
+      </w:r>
+      <w:r>
+        <w:rPr>
+          <w:rStyle w:val="VerbatimChar"/>
+        </w:rPr>
+        <w:t xml:space="preserve">## zipcode98014    2.891e-02  1.493e-03  19.367  &lt; 2e-16 ***</w:t>
+      </w:r>
+      <w:r>
+        <w:br w:type="textWrapping"/>
+      </w:r>
+      <w:r>
+        <w:rPr>
+          <w:rStyle w:val="VerbatimChar"/>
+        </w:rPr>
+        <w:t xml:space="preserve">## zipcode98019    2.697e-02  1.238e-03  21.788  &lt; 2e-16 ***</w:t>
+      </w:r>
+      <w:r>
+        <w:br w:type="textWrapping"/>
+      </w:r>
+      <w:r>
+        <w:rPr>
+          <w:rStyle w:val="VerbatimChar"/>
+        </w:rPr>
+        <w:t xml:space="preserve">## zipcode98022    6.114e-03  1.177e-03   5.194 2.08e-07 ***</w:t>
+      </w:r>
+      <w:r>
+        <w:br w:type="textWrapping"/>
+      </w:r>
+      <w:r>
+        <w:rPr>
+          <w:rStyle w:val="VerbatimChar"/>
+        </w:rPr>
+        <w:t xml:space="preserve">## zipcode98023   -2.649e-03  9.539e-04  -2.777  0.00550 ** </w:t>
+      </w:r>
+      <w:r>
+        <w:br w:type="textWrapping"/>
+      </w:r>
+      <w:r>
+        <w:rPr>
+          <w:rStyle w:val="VerbatimChar"/>
+        </w:rPr>
+        <w:t xml:space="preserve">## zipcode98024    3.767e-02  1.769e-03  21.301  &lt; 2e-16 ***</w:t>
+      </w:r>
+      <w:r>
+        <w:br w:type="textWrapping"/>
+      </w:r>
+      <w:r>
+        <w:rPr>
+          <w:rStyle w:val="VerbatimChar"/>
+        </w:rPr>
+        <w:t xml:space="preserve">## zipcode98027    3.979e-02  1.000e-03  39.778  &lt; 2e-16 ***</w:t>
+      </w:r>
+      <w:r>
+        <w:br w:type="textWrapping"/>
+      </w:r>
+      <w:r>
+        <w:rPr>
+          <w:rStyle w:val="VerbatimChar"/>
+        </w:rPr>
+        <w:t xml:space="preserve">## zipcode98028    3.304e-02  1.090e-03  30.314  &lt; 2e-16 ***</w:t>
+      </w:r>
+      <w:r>
+        <w:br w:type="textWrapping"/>
+      </w:r>
+      <w:r>
+        <w:rPr>
+          <w:rStyle w:val="VerbatimChar"/>
+        </w:rPr>
+        <w:t xml:space="preserve">## zipcode98029    4.547e-02  1.057e-03  43.019  &lt; 2e-16 ***</w:t>
+      </w:r>
+      <w:r>
+        <w:br w:type="textWrapping"/>
+      </w:r>
+      <w:r>
+        <w:rPr>
+          <w:rStyle w:val="VerbatimChar"/>
+        </w:rPr>
+        <w:t xml:space="preserve">## zipcode98030    4.712e-03  1.120e-03   4.208 2.59e-05 ***</w:t>
+      </w:r>
+      <w:r>
+        <w:br w:type="textWrapping"/>
+      </w:r>
+      <w:r>
+        <w:rPr>
+          <w:rStyle w:val="VerbatimChar"/>
+        </w:rPr>
+        <w:t xml:space="preserve">## zipcode98031    5.927e-03  1.100e-03   5.390 7.12e-08 ***</w:t>
+      </w:r>
+      <w:r>
+        <w:br w:type="textWrapping"/>
+      </w:r>
+      <w:r>
+        <w:rPr>
+          <w:rStyle w:val="VerbatimChar"/>
+        </w:rPr>
+        <w:t xml:space="preserve">## zipcode98032   -3.138e-03  1.444e-03  -2.173  0.02979 *  </w:t>
+      </w:r>
+      <w:r>
+        <w:br w:type="textWrapping"/>
+      </w:r>
+      <w:r>
+        <w:rPr>
+          <w:rStyle w:val="VerbatimChar"/>
+        </w:rPr>
+        <w:t xml:space="preserve">## zipcode98033    5.910e-02  9.838e-04  60.075  &lt; 2e-16 ***</w:t>
+      </w:r>
+      <w:r>
+        <w:br w:type="textWrapping"/>
+      </w:r>
+      <w:r>
+        <w:rPr>
+          <w:rStyle w:val="VerbatimChar"/>
+        </w:rPr>
+        <w:t xml:space="preserve">## zipcode98034    4.142e-02  9.382e-04  44.145  &lt; 2e-16 ***</w:t>
+      </w:r>
+      <w:r>
+        <w:br w:type="textWrapping"/>
+      </w:r>
+      <w:r>
+        <w:rPr>
+          <w:rStyle w:val="VerbatimChar"/>
+        </w:rPr>
+        <w:t xml:space="preserve">## zipcode98038    1.384e-02  9.224e-04  15.007  &lt; 2e-16 ***</w:t>
+      </w:r>
+      <w:r>
+        <w:br w:type="textWrapping"/>
+      </w:r>
+      <w:r>
+        <w:rPr>
+          <w:rStyle w:val="VerbatimChar"/>
+        </w:rPr>
+        <w:t xml:space="preserve">## zipcode98039    8.913e-02  2.224e-03  40.084  &lt; 2e-16 ***</w:t>
+      </w:r>
+      <w:r>
+        <w:br w:type="textWrapping"/>
+      </w:r>
+      <w:r>
+        <w:rPr>
+          <w:rStyle w:val="VerbatimChar"/>
+        </w:rPr>
+        <w:t xml:space="preserve">## zipcode98040    6.428e-02  1.124e-03  57.204  &lt; 2e-16 ***</w:t>
+      </w:r>
+      <w:r>
+        <w:br w:type="textWrapping"/>
+      </w:r>
+      <w:r>
+        <w:rPr>
+          <w:rStyle w:val="VerbatimChar"/>
+        </w:rPr>
+        <w:t xml:space="preserve">## zipcode98042    4.621e-03  9.339e-04   4.948 7.55e-07 ***</w:t>
+      </w:r>
+      <w:r>
+        <w:br w:type="textWrapping"/>
+      </w:r>
+      <w:r>
+        <w:rPr>
+          <w:rStyle w:val="VerbatimChar"/>
+        </w:rPr>
+        <w:t xml:space="preserve">## zipcode98045    2.842e-02  1.190e-03  23.886  &lt; 2e-16 ***</w:t>
+      </w:r>
+      <w:r>
+        <w:br w:type="textWrapping"/>
+      </w:r>
+      <w:r>
+        <w:rPr>
+          <w:rStyle w:val="VerbatimChar"/>
+        </w:rPr>
+        <w:t xml:space="preserve">## zipcode98052    4.881e-02  9.300e-04  52.479  &lt; 2e-16 ***</w:t>
+      </w:r>
+      <w:r>
+        <w:br w:type="textWrapping"/>
+      </w:r>
+      <w:r>
+        <w:rPr>
+          <w:rStyle w:val="VerbatimChar"/>
+        </w:rPr>
+        <w:t xml:space="preserve">## zipcode98053    4.628e-02  1.006e-03  46.005  &lt; 2e-16 ***</w:t>
+      </w:r>
+      <w:r>
+        <w:br w:type="textWrapping"/>
+      </w:r>
+      <w:r>
+        <w:rPr>
+          <w:rStyle w:val="VerbatimChar"/>
+        </w:rPr>
+        <w:t xml:space="preserve">## zipcode98055    1.076e-02  1.117e-03   9.636  &lt; 2e-16 ***</w:t>
+      </w:r>
+      <w:r>
+        <w:br w:type="textWrapping"/>
+      </w:r>
+      <w:r>
+        <w:rPr>
+          <w:rStyle w:val="VerbatimChar"/>
+        </w:rPr>
+        <w:t xml:space="preserve">## zipcode98056    2.464e-02  1.003e-03  24.557  &lt; 2e-16 ***</w:t>
+      </w:r>
+      <w:r>
+        <w:br w:type="textWrapping"/>
+      </w:r>
+      <w:r>
+        <w:rPr>
+          <w:rStyle w:val="VerbatimChar"/>
+        </w:rPr>
+        <w:t xml:space="preserve">## zipcode98058    1.268e-02  9.746e-04  13.015  &lt; 2e-16 ***</w:t>
+      </w:r>
+      <w:r>
+        <w:br w:type="textWrapping"/>
+      </w:r>
+      <w:r>
+        <w:rPr>
+          <w:rStyle w:val="VerbatimChar"/>
+        </w:rPr>
+        <w:t xml:space="preserve">## zipcode98059    2.657e-02  9.702e-04  27.389  &lt; 2e-16 ***</w:t>
+      </w:r>
+      <w:r>
+        <w:br w:type="textWrapping"/>
+      </w:r>
+      <w:r>
+        <w:rPr>
+          <w:rStyle w:val="VerbatimChar"/>
+        </w:rPr>
+        <w:t xml:space="preserve">## zipcode98065    3.108e-02  1.078e-03  28.824  &lt; 2e-16 ***</w:t>
+      </w:r>
+      <w:r>
+        <w:br w:type="textWrapping"/>
+      </w:r>
+      <w:r>
+        <w:rPr>
+          <w:rStyle w:val="VerbatimChar"/>
+        </w:rPr>
+        <w:t xml:space="preserve">## zipcode98070    2.958e-02  1.558e-03  18.992  &lt; 2e-16 ***</w:t>
+      </w:r>
+      <w:r>
+        <w:br w:type="textWrapping"/>
+      </w:r>
+      <w:r>
+        <w:rPr>
+          <w:rStyle w:val="VerbatimChar"/>
+        </w:rPr>
+        <w:t xml:space="preserve">## zipcode98072    3.895e-02  1.112e-03  35.020  &lt; 2e-16 ***</w:t>
+      </w:r>
+      <w:r>
+        <w:br w:type="textWrapping"/>
+      </w:r>
+      <w:r>
+        <w:rPr>
+          <w:rStyle w:val="VerbatimChar"/>
+        </w:rPr>
+        <w:t xml:space="preserve">## zipcode98074    4.267e-02  9.863e-04  43.262  &lt; 2e-16 ***</w:t>
+      </w:r>
+      <w:r>
+        <w:br w:type="textWrapping"/>
+      </w:r>
+      <w:r>
+        <w:rPr>
+          <w:rStyle w:val="VerbatimChar"/>
+        </w:rPr>
+        <w:t xml:space="preserve">## zipcode98075    4.215e-02  1.045e-03  40.331  &lt; 2e-16 ***</w:t>
+      </w:r>
+      <w:r>
+        <w:br w:type="textWrapping"/>
+      </w:r>
+      <w:r>
+        <w:rPr>
+          <w:rStyle w:val="VerbatimChar"/>
+        </w:rPr>
+        <w:t xml:space="preserve">## zipcode98077    3.674e-02  1.237e-03  29.708  &lt; 2e-16 ***</w:t>
+      </w:r>
+      <w:r>
+        <w:br w:type="textWrapping"/>
+      </w:r>
+      <w:r>
+        <w:rPr>
+          <w:rStyle w:val="VerbatimChar"/>
+        </w:rPr>
+        <w:t xml:space="preserve">## zipcode98092    2.932e-03  1.030e-03   2.846  0.00443 ** </w:t>
+      </w:r>
+      <w:r>
+        <w:br w:type="textWrapping"/>
+      </w:r>
+      <w:r>
+        <w:rPr>
+          <w:rStyle w:val="VerbatimChar"/>
+        </w:rPr>
+        <w:t xml:space="preserve">## zipcode98102    7.162e-02  1.592e-03  44.982  &lt; 2e-16 ***</w:t>
+      </w:r>
+      <w:r>
+        <w:br w:type="textWrapping"/>
+      </w:r>
+      <w:r>
+        <w:rPr>
+          <w:rStyle w:val="VerbatimChar"/>
+        </w:rPr>
+        <w:t xml:space="preserve">## zipcode98103    6.308e-02  9.425e-04  66.925  &lt; 2e-16 ***</w:t>
+      </w:r>
+      <w:r>
+        <w:br w:type="textWrapping"/>
+      </w:r>
+      <w:r>
+        <w:rPr>
+          <w:rStyle w:val="VerbatimChar"/>
+        </w:rPr>
+        <w:t xml:space="preserve">## zipcode98105    7.043e-02  1.174e-03  59.997  &lt; 2e-16 ***</w:t>
+      </w:r>
+      <w:r>
+        <w:br w:type="textWrapping"/>
+      </w:r>
+      <w:r>
+        <w:rPr>
+          <w:rStyle w:val="VerbatimChar"/>
+        </w:rPr>
+        <w:t xml:space="preserve">## zipcode98106    2.371e-02  1.057e-03  22.423  &lt; 2e-16 ***</w:t>
+      </w:r>
+      <w:r>
+        <w:br w:type="textWrapping"/>
+      </w:r>
+      <w:r>
+        <w:rPr>
+          <w:rStyle w:val="VerbatimChar"/>
+        </w:rPr>
+        <w:t xml:space="preserve">## zipcode98107    6.386e-02  1.129e-03  56.543  &lt; 2e-16 ***</w:t>
+      </w:r>
+      <w:r>
+        <w:br w:type="textWrapping"/>
+      </w:r>
+      <w:r>
+        <w:rPr>
+          <w:rStyle w:val="VerbatimChar"/>
+        </w:rPr>
+        <w:t xml:space="preserve">## zipcode98108    2.645e-02  1.248e-03  21.195  &lt; 2e-16 ***</w:t>
+      </w:r>
+      <w:r>
+        <w:br w:type="textWrapping"/>
+      </w:r>
+      <w:r>
+        <w:rPr>
+          <w:rStyle w:val="VerbatimChar"/>
+        </w:rPr>
+        <w:t xml:space="preserve">## zipcode98109    7.451e-02  1.531e-03  48.659  &lt; 2e-16 ***</w:t>
+      </w:r>
+      <w:r>
+        <w:br w:type="textWrapping"/>
+      </w:r>
+      <w:r>
+        <w:rPr>
+          <w:rStyle w:val="VerbatimChar"/>
+        </w:rPr>
+        <w:t xml:space="preserve">## zipcode98112    7.740e-02  1.124e-03  68.838  &lt; 2e-16 ***</w:t>
+      </w:r>
+      <w:r>
+        <w:br w:type="textWrapping"/>
+      </w:r>
+      <w:r>
+        <w:rPr>
+          <w:rStyle w:val="VerbatimChar"/>
+        </w:rPr>
+        <w:t xml:space="preserve">## zipcode98115    6.197e-02  9.316e-04  66.516  &lt; 2e-16 ***</w:t>
+      </w:r>
+      <w:r>
+        <w:br w:type="textWrapping"/>
+      </w:r>
+      <w:r>
+        <w:rPr>
+          <w:rStyle w:val="VerbatimChar"/>
+        </w:rPr>
+        <w:t xml:space="preserve">## zipcode98116    5.732e-02  1.061e-03  54.028  &lt; 2e-16 ***</w:t>
+      </w:r>
+      <w:r>
+        <w:br w:type="textWrapping"/>
+      </w:r>
+      <w:r>
+        <w:rPr>
+          <w:rStyle w:val="VerbatimChar"/>
+        </w:rPr>
+        <w:t xml:space="preserve">## zipcode98117    6.120e-02  9.399e-04  65.116  &lt; 2e-16 ***</w:t>
+      </w:r>
+      <w:r>
+        <w:br w:type="textWrapping"/>
+      </w:r>
+      <w:r>
+        <w:rPr>
+          <w:rStyle w:val="VerbatimChar"/>
+        </w:rPr>
+        <w:t xml:space="preserve">## zipcode98118    3.413e-02  9.604e-04  35.543  &lt; 2e-16 ***</w:t>
+      </w:r>
+      <w:r>
+        <w:br w:type="textWrapping"/>
+      </w:r>
+      <w:r>
+        <w:rPr>
+          <w:rStyle w:val="VerbatimChar"/>
+        </w:rPr>
+        <w:t xml:space="preserve">## zipcode98119    7.289e-02  1.278e-03  57.021  &lt; 2e-16 ***</w:t>
+      </w:r>
+      <w:r>
+        <w:br w:type="textWrapping"/>
+      </w:r>
+      <w:r>
+        <w:rPr>
+          <w:rStyle w:val="VerbatimChar"/>
+        </w:rPr>
+        <w:t xml:space="preserve">## zipcode98122    6.034e-02  1.105e-03  54.623  &lt; 2e-16 ***</w:t>
+      </w:r>
+      <w:r>
+        <w:br w:type="textWrapping"/>
+      </w:r>
+      <w:r>
+        <w:rPr>
+          <w:rStyle w:val="VerbatimChar"/>
+        </w:rPr>
+        <w:t xml:space="preserve">## zipcode98125    4.327e-02  9.959e-04  43.442  &lt; 2e-16 ***</w:t>
+      </w:r>
+      <w:r>
+        <w:br w:type="textWrapping"/>
+      </w:r>
+      <w:r>
+        <w:rPr>
+          <w:rStyle w:val="VerbatimChar"/>
+        </w:rPr>
+        <w:t xml:space="preserve">## zipcode98126    4.085e-02  1.037e-03  39.386  &lt; 2e-16 ***</w:t>
+      </w:r>
+      <w:r>
+        <w:br w:type="textWrapping"/>
+      </w:r>
+      <w:r>
+        <w:rPr>
+          <w:rStyle w:val="VerbatimChar"/>
+        </w:rPr>
+        <w:t xml:space="preserve">## zipcode98133    3.533e-02  9.583e-04  36.863  &lt; 2e-16 ***</w:t>
+      </w:r>
+      <w:r>
+        <w:br w:type="textWrapping"/>
+      </w:r>
+      <w:r>
+        <w:rPr>
+          <w:rStyle w:val="VerbatimChar"/>
+        </w:rPr>
+        <w:t xml:space="preserve">## zipcode98136    5.191e-02  1.131e-03  45.904  &lt; 2e-16 ***</w:t>
+      </w:r>
+      <w:r>
+        <w:br w:type="textWrapping"/>
+      </w:r>
+      <w:r>
+        <w:rPr>
+          <w:rStyle w:val="VerbatimChar"/>
+        </w:rPr>
+        <w:t xml:space="preserve">## zipcode98144    4.890e-02  1.051e-03  46.519  &lt; 2e-16 ***</w:t>
+      </w:r>
+      <w:r>
+        <w:br w:type="textWrapping"/>
+      </w:r>
+      <w:r>
+        <w:rPr>
+          <w:rStyle w:val="VerbatimChar"/>
+        </w:rPr>
+        <w:t xml:space="preserve">## zipcode98146    1.990e-02  1.113e-03  17.881  &lt; 2e-16 ***</w:t>
+      </w:r>
+      <w:r>
+        <w:br w:type="textWrapping"/>
+      </w:r>
+      <w:r>
+        <w:rPr>
+          <w:rStyle w:val="VerbatimChar"/>
+        </w:rPr>
+        <w:t xml:space="preserve">## zipcode98148    1.331e-02  2.042e-03   6.518 7.30e-11 ***</w:t>
+      </w:r>
+      <w:r>
+        <w:br w:type="textWrapping"/>
+      </w:r>
+      <w:r>
+        <w:rPr>
+          <w:rStyle w:val="VerbatimChar"/>
+        </w:rPr>
+        <w:t xml:space="preserve">## zipcode98155    3.318e-02  9.813e-04  33.811  &lt; 2e-16 ***</w:t>
+      </w:r>
+      <w:r>
+        <w:br w:type="textWrapping"/>
+      </w:r>
+      <w:r>
+        <w:rPr>
+          <w:rStyle w:val="VerbatimChar"/>
+        </w:rPr>
+        <w:t xml:space="preserve">## zipcode98166    2.431e-02  1.150e-03  21.133  &lt; 2e-16 ***</w:t>
+      </w:r>
+      <w:r>
+        <w:br w:type="textWrapping"/>
+      </w:r>
+      <w:r>
+        <w:rPr>
+          <w:rStyle w:val="VerbatimChar"/>
+        </w:rPr>
+        <w:t xml:space="preserve">## zipcode98168    5.281e-03  1.121e-03   4.710 2.50e-06 ***</w:t>
+      </w:r>
+      <w:r>
+        <w:br w:type="textWrapping"/>
+      </w:r>
+      <w:r>
+        <w:rPr>
+          <w:rStyle w:val="VerbatimChar"/>
+        </w:rPr>
+        <w:t xml:space="preserve">## zipcode98177    4.491e-02  1.131e-03  39.724  &lt; 2e-16 ***</w:t>
+      </w:r>
+      <w:r>
+        <w:br w:type="textWrapping"/>
+      </w:r>
+      <w:r>
+        <w:rPr>
+          <w:rStyle w:val="VerbatimChar"/>
+        </w:rPr>
+        <w:t xml:space="preserve">## zipcode98178    1.050e-02  1.128e-03   9.305  &lt; 2e-16 ***</w:t>
+      </w:r>
+      <w:r>
+        <w:br w:type="textWrapping"/>
+      </w:r>
+      <w:r>
+        <w:rPr>
+          <w:rStyle w:val="VerbatimChar"/>
+        </w:rPr>
+        <w:t xml:space="preserve">## zipcode98188    7.771e-03  1.426e-03   5.451 5.07e-08 ***</w:t>
+      </w:r>
+      <w:r>
+        <w:br w:type="textWrapping"/>
+      </w:r>
+      <w:r>
+        <w:rPr>
+          <w:rStyle w:val="VerbatimChar"/>
+        </w:rPr>
+        <w:t xml:space="preserve">## zipcode98198    4.928e-03  1.109e-03   4.443 8.92e-06 ***</w:t>
+      </w:r>
+      <w:r>
+        <w:br w:type="textWrapping"/>
+      </w:r>
+      <w:r>
+        <w:rPr>
+          <w:rStyle w:val="VerbatimChar"/>
+        </w:rPr>
+        <w:t xml:space="preserve">## zipcode98199    6.452e-02  1.070e-03  60.303  &lt; 2e-16 ***</w:t>
+      </w:r>
+      <w:r>
+        <w:br w:type="textWrapping"/>
+      </w:r>
+      <w:r>
+        <w:rPr>
+          <w:rStyle w:val="VerbatimChar"/>
+        </w:rPr>
+        <w:t xml:space="preserve">## sqft_living15   6.502e-06  2.488e-07  26.130  &lt; 2e-16 ***</w:t>
+      </w:r>
+      <w:r>
+        <w:br w:type="textWrapping"/>
+      </w:r>
+      <w:r>
+        <w:rPr>
+          <w:rStyle w:val="VerbatimChar"/>
+        </w:rPr>
+        <w:t xml:space="preserve">## sqft_living     1.365e-05  2.255e-07  60.541  &lt; 2e-16 ***</w:t>
+      </w:r>
+      <w:r>
+        <w:br w:type="textWrapping"/>
+      </w:r>
+      <w:r>
+        <w:rPr>
+          <w:rStyle w:val="VerbatimChar"/>
+        </w:rPr>
+        <w:t xml:space="preserve">## grade           7.296e-03  1.496e-04  48.780  &lt; 2e-16 ***</w:t>
+      </w:r>
+      <w:r>
+        <w:br w:type="textWrapping"/>
+      </w:r>
+      <w:r>
+        <w:rPr>
+          <w:rStyle w:val="VerbatimChar"/>
+        </w:rPr>
+        <w:t xml:space="preserve">## ---</w:t>
+      </w:r>
+      <w:r>
+        <w:br w:type="textWrapping"/>
+      </w:r>
+      <w:r>
+        <w:rPr>
+          <w:rStyle w:val="VerbatimChar"/>
+        </w:rPr>
+        <w:t xml:space="preserve">## Signif. codes:  0 '***' 0.001 '**' 0.01 '*' 0.05 '.' 0.1 ' ' 1</w:t>
+      </w:r>
+      <w:r>
+        <w:br w:type="textWrapping"/>
+      </w:r>
+      <w:r>
+        <w:rPr>
+          <w:rStyle w:val="VerbatimChar"/>
+        </w:rPr>
+        <w:t xml:space="preserve">## </w:t>
+      </w:r>
+      <w:r>
+        <w:br w:type="textWrapping"/>
+      </w:r>
+      <w:r>
+        <w:rPr>
+          <w:rStyle w:val="VerbatimChar"/>
+        </w:rPr>
+        <w:t xml:space="preserve">## Residual standard error: 0.01348 on 20550 degrees of freedom</w:t>
+      </w:r>
+      <w:r>
+        <w:br w:type="textWrapping"/>
+      </w:r>
+      <w:r>
+        <w:rPr>
+          <w:rStyle w:val="VerbatimChar"/>
+        </w:rPr>
+        <w:t xml:space="preserve">## Multiple R-squared:  0.8825, Adjusted R-squared:  0.882 </w:t>
+      </w:r>
+      <w:r>
+        <w:br w:type="textWrapping"/>
+      </w:r>
+      <w:r>
+        <w:rPr>
+          <w:rStyle w:val="VerbatimChar"/>
+        </w:rPr>
+        <w:t xml:space="preserve">## F-statistic:  1734 on 89 and 20550 DF,  p-value: &lt; 2.2e-16</w:t>
+      </w:r>
+    </w:p>
+    <w:p>
+      <w:pPr>
+        <w:pStyle w:val="SourceCode"/>
+      </w:pPr>
+      <w:r>
+        <w:rPr>
+          <w:rStyle w:val="CommentTok"/>
+        </w:rPr>
+        <w:t xml:space="preserve">#R-squared jumps from 0.87 to 0.88</w:t>
       </w:r>
     </w:p>
     <w:sectPr/>
@@ -13924,7 +17799,7 @@
     </w:lvl>
   </w:abstractNum>
   <w:abstractNum w:abstractNumId="990">
-    <w:nsid w:val="4539d645"/>
+    <w:nsid w:val="5903c589"/>
     <w:multiLevelType w:val="multilevel"/>
     <w:lvl w:ilvl="0">
       <w:numFmt w:val="bullet"/>
